--- a/Spravochnik-spavochnik/Документы/отчёта по ПП 01 для ИС 2021 (1).docx
+++ b/Spravochnik-spavochnik/Документы/отчёта по ПП 01 для ИС 2021 (1).docx
@@ -247,48 +247,32 @@
     <w:p>
       <w:pPr>
         <w:pStyle w:val="23"/>
-        <w:tabs>
-          <w:tab w:val="right" w:pos="9345"/>
-        </w:tabs>
-        <w:spacing w:after="0" w:line="360" w:lineRule="auto"/>
-        <w:ind w:left="227" w:hanging="227"/>
         <w:rPr>
           <w:rFonts w:asciiTheme="minorHAnsi" w:eastAsiaTheme="minorEastAsia" w:hAnsiTheme="minorHAnsi" w:cstheme="minorBidi"/>
           <w:noProof/>
-          <w:sz w:val="28"/>
-          <w:szCs w:val="28"/>
         </w:rPr>
       </w:pPr>
       <w:r>
         <w:rPr>
           <w:noProof/>
-          <w:color w:val="000000" w:themeColor="text1"/>
-          <w:sz w:val="28"/>
-          <w:szCs w:val="28"/>
         </w:rPr>
         <w:t>4.1 Постановка задачи</w:t>
       </w:r>
       <w:r>
         <w:rPr>
           <w:noProof/>
-          <w:sz w:val="28"/>
-          <w:szCs w:val="28"/>
         </w:rPr>
         <w:tab/>
       </w:r>
       <w:r>
         <w:rPr>
           <w:noProof/>
-          <w:sz w:val="28"/>
-          <w:szCs w:val="28"/>
         </w:rPr>
         <w:t>1</w:t>
       </w:r>
       <w:r>
         <w:rPr>
           <w:noProof/>
-          <w:sz w:val="28"/>
-          <w:szCs w:val="28"/>
         </w:rPr>
         <w:t>5</w:t>
       </w:r>
@@ -296,46 +280,31 @@
     <w:p>
       <w:pPr>
         <w:pStyle w:val="23"/>
-        <w:tabs>
-          <w:tab w:val="right" w:pos="9345"/>
-        </w:tabs>
-        <w:spacing w:after="0" w:line="360" w:lineRule="auto"/>
-        <w:ind w:left="227" w:hanging="227"/>
         <w:rPr>
           <w:noProof/>
-          <w:sz w:val="28"/>
-          <w:szCs w:val="28"/>
         </w:rPr>
       </w:pPr>
       <w:r>
         <w:rPr>
           <w:noProof/>
-          <w:sz w:val="28"/>
-          <w:szCs w:val="28"/>
         </w:rPr>
         <w:t>4.2 Проектирование структуры программы</w:t>
       </w:r>
       <w:r>
         <w:rPr>
           <w:noProof/>
-          <w:sz w:val="28"/>
-          <w:szCs w:val="28"/>
         </w:rPr>
         <w:tab/>
       </w:r>
       <w:r>
         <w:rPr>
           <w:noProof/>
-          <w:sz w:val="28"/>
-          <w:szCs w:val="28"/>
         </w:rPr>
         <w:t>1</w:t>
       </w:r>
       <w:r>
         <w:rPr>
           <w:noProof/>
-          <w:sz w:val="28"/>
-          <w:szCs w:val="28"/>
         </w:rPr>
         <w:t>5</w:t>
       </w:r>
@@ -343,30 +312,19 @@
     <w:p>
       <w:pPr>
         <w:pStyle w:val="23"/>
-        <w:tabs>
-          <w:tab w:val="right" w:pos="9345"/>
-        </w:tabs>
-        <w:spacing w:after="0" w:line="360" w:lineRule="auto"/>
-        <w:ind w:left="227" w:hanging="227"/>
         <w:rPr>
           <w:noProof/>
-          <w:sz w:val="28"/>
-          <w:szCs w:val="28"/>
         </w:rPr>
       </w:pPr>
       <w:r>
         <w:rPr>
           <w:noProof/>
-          <w:sz w:val="28"/>
-          <w:szCs w:val="28"/>
         </w:rPr>
         <w:t>4.2.1 Desktop версия приложения</w:t>
       </w:r>
       <w:r>
         <w:rPr>
           <w:noProof/>
-          <w:sz w:val="28"/>
-          <w:szCs w:val="28"/>
         </w:rPr>
         <w:tab/>
         <w:t>1</w:t>
@@ -374,8 +332,6 @@
       <w:r>
         <w:rPr>
           <w:noProof/>
-          <w:sz w:val="28"/>
-          <w:szCs w:val="28"/>
         </w:rPr>
         <w:t>5</w:t>
       </w:r>
@@ -383,159 +339,93 @@
     <w:p>
       <w:pPr>
         <w:pStyle w:val="23"/>
-        <w:tabs>
-          <w:tab w:val="right" w:pos="9345"/>
-        </w:tabs>
-        <w:spacing w:after="0" w:line="360" w:lineRule="auto"/>
-        <w:ind w:left="227" w:hanging="227"/>
         <w:rPr>
           <w:noProof/>
-          <w:sz w:val="28"/>
-          <w:szCs w:val="28"/>
         </w:rPr>
       </w:pPr>
       <w:r>
         <w:rPr>
           <w:noProof/>
-          <w:color w:val="000000" w:themeColor="text1"/>
-          <w:sz w:val="28"/>
-          <w:szCs w:val="28"/>
         </w:rPr>
         <w:t>4.2.2 Мобильная версия приложения</w:t>
       </w:r>
       <w:r>
         <w:rPr>
           <w:noProof/>
-          <w:color w:val="000000" w:themeColor="text1"/>
-          <w:sz w:val="28"/>
-          <w:szCs w:val="28"/>
         </w:rPr>
         <w:tab/>
-      </w:r>
-      <w:r>
+        <w:t>16</w:t>
+      </w:r>
+    </w:p>
+    <w:p>
+      <w:pPr>
+        <w:pStyle w:val="23"/>
         <w:rPr>
           <w:noProof/>
-          <w:sz w:val="28"/>
-          <w:szCs w:val="28"/>
-        </w:rPr>
+        </w:rPr>
+      </w:pPr>
+      <w:r>
+        <w:rPr>
+          <w:noProof/>
+        </w:rPr>
+        <w:t>4.3 Функциональное взаимодействие модулей программы</w:t>
+      </w:r>
+      <w:r>
+        <w:rPr>
+          <w:noProof/>
+        </w:rPr>
+        <w:tab/>
+      </w:r>
+      <w:r>
+        <w:rPr>
+          <w:noProof/>
+        </w:rPr>
+        <w:t>1</w:t>
+      </w:r>
+      <w:r>
+        <w:rPr>
+          <w:noProof/>
+        </w:rPr>
+        <w:t>6</w:t>
+      </w:r>
+    </w:p>
+    <w:p>
+      <w:pPr>
+        <w:pStyle w:val="23"/>
+        <w:rPr>
+          <w:noProof/>
+        </w:rPr>
+      </w:pPr>
+      <w:r>
+        <w:rPr>
+          <w:noProof/>
+        </w:rPr>
+        <w:t>4.3.1 Desktop версия приложения</w:t>
+      </w:r>
+      <w:r>
+        <w:rPr>
+          <w:noProof/>
+        </w:rPr>
+        <w:tab/>
         <w:t>16</w:t>
       </w:r>
     </w:p>
     <w:p>
       <w:pPr>
         <w:pStyle w:val="23"/>
-        <w:tabs>
-          <w:tab w:val="right" w:pos="9345"/>
-        </w:tabs>
-        <w:spacing w:after="0" w:line="360" w:lineRule="auto"/>
-        <w:ind w:left="227" w:hanging="227"/>
         <w:rPr>
           <w:noProof/>
-          <w:sz w:val="28"/>
-          <w:szCs w:val="28"/>
         </w:rPr>
       </w:pPr>
       <w:r>
         <w:rPr>
           <w:noProof/>
-          <w:sz w:val="28"/>
-          <w:szCs w:val="28"/>
-        </w:rPr>
-        <w:t>4.3 Функциональное взаимодействие модулей программы</w:t>
+        </w:rPr>
+        <w:t>4.3.2 Мобильная версия приложения</w:t>
       </w:r>
       <w:r>
         <w:rPr>
           <w:noProof/>
-          <w:sz w:val="28"/>
-          <w:szCs w:val="28"/>
-        </w:rPr>
-        <w:tab/>
-      </w:r>
-      <w:r>
-        <w:rPr>
-          <w:noProof/>
-          <w:sz w:val="28"/>
-          <w:szCs w:val="28"/>
-        </w:rPr>
-        <w:t>1</w:t>
-      </w:r>
-      <w:r>
-        <w:rPr>
-          <w:noProof/>
-          <w:sz w:val="28"/>
-          <w:szCs w:val="28"/>
-        </w:rPr>
-        <w:t>6</w:t>
-      </w:r>
-    </w:p>
-    <w:p>
-      <w:pPr>
-        <w:pStyle w:val="23"/>
-        <w:tabs>
-          <w:tab w:val="right" w:pos="9345"/>
-        </w:tabs>
-        <w:spacing w:after="0" w:line="360" w:lineRule="auto"/>
-        <w:ind w:left="227" w:hanging="227"/>
-        <w:rPr>
-          <w:noProof/>
-          <w:sz w:val="28"/>
-          <w:szCs w:val="28"/>
-        </w:rPr>
-      </w:pPr>
-      <w:r>
-        <w:rPr>
-          <w:noProof/>
-          <w:color w:val="000000" w:themeColor="text1"/>
-          <w:sz w:val="28"/>
-          <w:szCs w:val="28"/>
-        </w:rPr>
-        <w:t>4.3.1 Desktop версия приложения</w:t>
-      </w:r>
-      <w:r>
-        <w:rPr>
-          <w:noProof/>
-          <w:color w:val="000000" w:themeColor="text1"/>
-          <w:sz w:val="28"/>
-          <w:szCs w:val="28"/>
-        </w:rPr>
-        <w:tab/>
-      </w:r>
-      <w:r>
-        <w:rPr>
-          <w:noProof/>
-          <w:sz w:val="28"/>
-          <w:szCs w:val="28"/>
-        </w:rPr>
-        <w:t>16</w:t>
-      </w:r>
-    </w:p>
-    <w:p>
-      <w:pPr>
-        <w:pStyle w:val="23"/>
-        <w:tabs>
-          <w:tab w:val="right" w:pos="9345"/>
-        </w:tabs>
-        <w:spacing w:after="0" w:line="360" w:lineRule="auto"/>
-        <w:ind w:left="227" w:hanging="227"/>
-        <w:rPr>
-          <w:noProof/>
-          <w:sz w:val="28"/>
-          <w:szCs w:val="28"/>
-        </w:rPr>
-      </w:pPr>
-      <w:r>
-        <w:rPr>
-          <w:noProof/>
-          <w:sz w:val="28"/>
-          <w:szCs w:val="28"/>
-        </w:rPr>
-        <w:t>4.3.2 Мобильная версия приложения</w:t>
-      </w:r>
-      <w:r>
-        <w:rPr>
-          <w:noProof/>
-          <w:sz w:val="28"/>
-          <w:szCs w:val="28"/>
         </w:rPr>
         <w:tab/>
         <w:t>18</w:t>
@@ -544,52 +434,90 @@
     <w:p>
       <w:pPr>
         <w:pStyle w:val="23"/>
-        <w:tabs>
-          <w:tab w:val="right" w:pos="9345"/>
-        </w:tabs>
-        <w:spacing w:after="0" w:line="360" w:lineRule="auto"/>
-        <w:ind w:left="227" w:hanging="227"/>
+      </w:pPr>
+      <w:r>
+        <w:t>4.4</w:t>
+      </w:r>
+      <w:r>
+        <w:rPr>
+          <w:b/>
+        </w:rPr>
+        <w:t xml:space="preserve"> </w:t>
+      </w:r>
+      <w:r>
+        <w:t xml:space="preserve">Работа с приложением                   </w:t>
+      </w:r>
+      <w:r>
+        <w:t xml:space="preserve"> </w:t>
+      </w:r>
+      <w:r>
+        <w:t xml:space="preserve">                         </w:t>
+      </w:r>
+      <w:r>
+        <w:t xml:space="preserve">       </w:t>
+      </w:r>
+      <w:r>
+        <w:t xml:space="preserve">   </w:t>
+      </w:r>
+      <w:r>
+        <w:t xml:space="preserve">                    </w:t>
+      </w:r>
+      <w:r>
+        <w:t xml:space="preserve">         20</w:t>
+      </w:r>
+    </w:p>
+    <w:p>
+      <w:pPr>
+        <w:pStyle w:val="23"/>
+      </w:pPr>
+      <w:r>
+        <w:t xml:space="preserve">4.4.1 </w:t>
+      </w:r>
+      <w:r>
+        <w:rPr>
+          <w:lang w:val="en-US"/>
+        </w:rPr>
+        <w:t>Desktop</w:t>
+      </w:r>
+      <w:r>
+        <w:t xml:space="preserve"> версия приложения                                       </w:t>
+      </w:r>
+      <w:r>
+        <w:t xml:space="preserve">  </w:t>
+      </w:r>
+      <w:r>
+        <w:t xml:space="preserve">                               </w:t>
+      </w:r>
+      <w:r>
         <w:rPr>
           <w:noProof/>
-          <w:sz w:val="28"/>
-          <w:szCs w:val="28"/>
-        </w:rPr>
-      </w:pPr>
-      <w:r>
-        <w:rPr>
-          <w:sz w:val="28"/>
-          <w:szCs w:val="28"/>
-        </w:rPr>
-        <w:t>4.4.2 Мобильная версия приложения</w:t>
-      </w:r>
-      <w:r>
-        <w:rPr>
-          <w:sz w:val="28"/>
-          <w:szCs w:val="28"/>
-        </w:rPr>
-        <w:t xml:space="preserve"> </w:t>
-      </w:r>
-      <w:r>
-        <w:rPr>
-          <w:sz w:val="28"/>
-          <w:szCs w:val="28"/>
-        </w:rPr>
+        </w:rPr>
+        <w:t>20</w:t>
+      </w:r>
+    </w:p>
+    <w:p>
+      <w:pPr>
+        <w:pStyle w:val="23"/>
+        <w:rPr>
+          <w:noProof/>
+        </w:rPr>
+      </w:pPr>
+      <w:r>
+        <w:t xml:space="preserve">4.4.2 Мобильная версия приложения </w:t>
+      </w:r>
+      <w:r>
         <w:tab/>
         <w:t xml:space="preserve">        </w:t>
       </w:r>
       <w:r>
         <w:rPr>
           <w:noProof/>
-          <w:sz w:val="28"/>
-          <w:szCs w:val="28"/>
         </w:rPr>
         <w:t>2</w:t>
       </w:r>
       <w:r>
         <w:rPr>
           <w:noProof/>
-          <w:sz w:val="28"/>
-          <w:szCs w:val="28"/>
         </w:rPr>
         <w:t>2</w:t>
       </w:r>
@@ -597,11 +525,6 @@
     <w:p>
       <w:pPr>
         <w:pStyle w:val="23"/>
-        <w:tabs>
-          <w:tab w:val="right" w:pos="9345"/>
-        </w:tabs>
-        <w:spacing w:after="0" w:line="360" w:lineRule="auto"/>
-        <w:ind w:left="227" w:hanging="227"/>
         <w:rPr>
           <w:rFonts w:eastAsiaTheme="minorEastAsia"/>
         </w:rPr>
@@ -609,34 +532,24 @@
       <w:r>
         <w:rPr>
           <w:noProof/>
-          <w:color w:val="000000" w:themeColor="text1"/>
-          <w:sz w:val="28"/>
-          <w:szCs w:val="28"/>
         </w:rPr>
         <w:t>Заключение</w:t>
       </w:r>
       <w:r>
         <w:rPr>
           <w:noProof/>
-          <w:color w:val="000000" w:themeColor="text1"/>
-          <w:sz w:val="28"/>
-          <w:szCs w:val="28"/>
         </w:rPr>
         <w:tab/>
       </w:r>
       <w:r>
         <w:rPr>
           <w:noProof/>
-          <w:sz w:val="28"/>
-          <w:szCs w:val="28"/>
         </w:rPr>
         <w:t>2</w:t>
       </w:r>
       <w:r>
         <w:rPr>
           <w:noProof/>
-          <w:sz w:val="28"/>
-          <w:szCs w:val="28"/>
         </w:rPr>
         <w:t>4</w:t>
       </w:r>
@@ -677,7 +590,15 @@
           <w:sz w:val="28"/>
           <w:szCs w:val="28"/>
         </w:rPr>
-        <w:t>25</w:t>
+        <w:t>2</w:t>
+      </w:r>
+      <w:r>
+        <w:rPr>
+          <w:noProof/>
+          <w:sz w:val="28"/>
+          <w:szCs w:val="28"/>
+        </w:rPr>
+        <w:t>5</w:t>
       </w:r>
     </w:p>
     <w:p>
@@ -1977,7 +1898,15 @@
           <w:sz w:val="28"/>
           <w:szCs w:val="28"/>
         </w:rPr>
-        <w:t>Практика проходила в лаборатории автоматизированных информационных систем и технологий разработки баз данных, в кабинете 32.</w:t>
+        <w:t>Практика проходила в лаборатории автоматизированных информационных систем и технологий разработки баз данных</w:t>
+      </w:r>
+      <w:r>
+        <w:rPr>
+          <w:rStyle w:val="FontStyle55"/>
+          <w:sz w:val="28"/>
+          <w:szCs w:val="28"/>
+        </w:rPr>
+        <w:t xml:space="preserve"> в салоне связи </w:t>
       </w:r>
     </w:p>
     <w:p>
@@ -1990,27 +1919,21 @@
           <w:szCs w:val="28"/>
         </w:rPr>
       </w:pPr>
-      <w:r>
-        <w:rPr>
-          <w:sz w:val="28"/>
-          <w:szCs w:val="28"/>
-        </w:rPr>
-        <w:t xml:space="preserve">Кабинет </w:t>
-      </w:r>
-      <w:r>
-        <w:rPr>
-          <w:sz w:val="28"/>
-          <w:szCs w:val="28"/>
-          <w:lang w:val="en-US"/>
-        </w:rPr>
-        <w:t>32</w:t>
-      </w:r>
-      <w:r>
-        <w:rPr>
-          <w:sz w:val="28"/>
-          <w:szCs w:val="28"/>
-        </w:rPr>
-        <w:t xml:space="preserve"> имеет следующие характеристики:</w:t>
+      <w:proofErr w:type="gramStart"/>
+      <w:r>
+        <w:rPr>
+          <w:sz w:val="28"/>
+          <w:szCs w:val="28"/>
+        </w:rPr>
+        <w:t>Кабинет  имеет</w:t>
+      </w:r>
+      <w:proofErr w:type="gramEnd"/>
+      <w:r>
+        <w:rPr>
+          <w:sz w:val="28"/>
+          <w:szCs w:val="28"/>
+        </w:rPr>
+        <w:t xml:space="preserve"> следующие характеристики:</w:t>
       </w:r>
     </w:p>
     <w:p>
@@ -2113,7 +2036,21 @@
           <w:sz w:val="28"/>
           <w:szCs w:val="28"/>
         </w:rPr>
-        <w:t>электророзетки – 42 шт.;</w:t>
+        <w:t xml:space="preserve">электророзетки – </w:t>
+      </w:r>
+      <w:r>
+        <w:rPr>
+          <w:sz w:val="28"/>
+          <w:szCs w:val="28"/>
+        </w:rPr>
+        <w:t>5</w:t>
+      </w:r>
+      <w:r>
+        <w:rPr>
+          <w:sz w:val="28"/>
+          <w:szCs w:val="28"/>
+        </w:rPr>
+        <w:t xml:space="preserve"> шт.;</w:t>
       </w:r>
     </w:p>
     <w:p>
@@ -2159,7 +2096,703 @@
           <w:sz w:val="28"/>
           <w:szCs w:val="28"/>
         </w:rPr>
-        <w:t>ученические – 13 шт.;</w:t>
+        <w:t xml:space="preserve">компьютерные – </w:t>
+      </w:r>
+      <w:r>
+        <w:rPr>
+          <w:sz w:val="28"/>
+          <w:szCs w:val="28"/>
+        </w:rPr>
+        <w:t>2</w:t>
+      </w:r>
+      <w:r>
+        <w:rPr>
+          <w:sz w:val="28"/>
+          <w:szCs w:val="28"/>
+        </w:rPr>
+        <w:t xml:space="preserve"> шт.;</w:t>
+      </w:r>
+    </w:p>
+    <w:p>
+      <w:pPr>
+        <w:spacing w:line="360" w:lineRule="auto"/>
+        <w:ind w:firstLine="708"/>
+        <w:jc w:val="both"/>
+        <w:rPr>
+          <w:sz w:val="28"/>
+          <w:szCs w:val="28"/>
+        </w:rPr>
+      </w:pPr>
+      <w:r>
+        <w:rPr>
+          <w:sz w:val="28"/>
+          <w:szCs w:val="28"/>
+        </w:rPr>
+        <w:t xml:space="preserve">В кабинете установлены </w:t>
+      </w:r>
+      <w:r>
+        <w:rPr>
+          <w:sz w:val="28"/>
+          <w:szCs w:val="28"/>
+        </w:rPr>
+        <w:t>2</w:t>
+      </w:r>
+      <w:r>
+        <w:rPr>
+          <w:sz w:val="28"/>
+          <w:szCs w:val="28"/>
+        </w:rPr>
+        <w:t xml:space="preserve"> компьютеров со следующими характеристиками:</w:t>
+      </w:r>
+    </w:p>
+    <w:p>
+      <w:pPr>
+        <w:pStyle w:val="a4"/>
+        <w:numPr>
+          <w:ilvl w:val="0"/>
+          <w:numId w:val="30"/>
+        </w:numPr>
+        <w:spacing w:line="360" w:lineRule="auto"/>
+        <w:ind w:left="993" w:hanging="284"/>
+        <w:jc w:val="both"/>
+        <w:rPr>
+          <w:sz w:val="28"/>
+          <w:szCs w:val="28"/>
+        </w:rPr>
+      </w:pPr>
+      <w:r>
+        <w:rPr>
+          <w:sz w:val="28"/>
+          <w:szCs w:val="28"/>
+        </w:rPr>
+        <w:t>материнская плата: ASUS;</w:t>
+      </w:r>
+    </w:p>
+    <w:p>
+      <w:pPr>
+        <w:pStyle w:val="a4"/>
+        <w:numPr>
+          <w:ilvl w:val="0"/>
+          <w:numId w:val="30"/>
+        </w:numPr>
+        <w:spacing w:line="360" w:lineRule="auto"/>
+        <w:ind w:left="993" w:hanging="284"/>
+        <w:jc w:val="both"/>
+        <w:rPr>
+          <w:sz w:val="28"/>
+          <w:szCs w:val="28"/>
+          <w:lang w:val="en-US"/>
+        </w:rPr>
+      </w:pPr>
+      <w:r>
+        <w:rPr>
+          <w:sz w:val="28"/>
+          <w:szCs w:val="28"/>
+        </w:rPr>
+        <w:t>процессор</w:t>
+      </w:r>
+      <w:r>
+        <w:rPr>
+          <w:sz w:val="28"/>
+          <w:szCs w:val="28"/>
+          <w:lang w:val="en-US"/>
+        </w:rPr>
+        <w:t xml:space="preserve">: </w:t>
+      </w:r>
+      <w:r>
+        <w:rPr>
+          <w:sz w:val="28"/>
+          <w:szCs w:val="28"/>
+          <w:lang w:val="en-US"/>
+        </w:rPr>
+        <w:t>intel core i3 2120</w:t>
+      </w:r>
+      <w:r>
+        <w:rPr>
+          <w:sz w:val="28"/>
+          <w:szCs w:val="28"/>
+          <w:shd w:val="clear" w:color="auto" w:fill="FFFFFF"/>
+          <w:lang w:val="en-US"/>
+        </w:rPr>
+        <w:t> 3,30 GHz</w:t>
+      </w:r>
+      <w:r>
+        <w:rPr>
+          <w:rFonts w:ascii="Arial" w:hAnsi="Arial" w:cs="Arial"/>
+          <w:color w:val="202124"/>
+          <w:shd w:val="clear" w:color="auto" w:fill="FFFFFF"/>
+          <w:lang w:val="en-US"/>
+        </w:rPr>
+        <w:t>.</w:t>
+      </w:r>
+      <w:r>
+        <w:rPr>
+          <w:sz w:val="28"/>
+          <w:szCs w:val="28"/>
+          <w:lang w:val="en-US"/>
+        </w:rPr>
+        <w:t>;</w:t>
+      </w:r>
+    </w:p>
+    <w:p>
+      <w:pPr>
+        <w:pStyle w:val="a4"/>
+        <w:numPr>
+          <w:ilvl w:val="0"/>
+          <w:numId w:val="30"/>
+        </w:numPr>
+        <w:spacing w:line="360" w:lineRule="auto"/>
+        <w:ind w:left="993" w:hanging="284"/>
+        <w:jc w:val="both"/>
+        <w:rPr>
+          <w:sz w:val="28"/>
+          <w:szCs w:val="28"/>
+          <w:lang w:val="en-US"/>
+        </w:rPr>
+      </w:pPr>
+      <w:r>
+        <w:rPr>
+          <w:sz w:val="28"/>
+          <w:szCs w:val="28"/>
+        </w:rPr>
+        <w:t>видео</w:t>
+      </w:r>
+      <w:r>
+        <w:rPr>
+          <w:sz w:val="28"/>
+          <w:szCs w:val="28"/>
+          <w:lang w:val="en-US"/>
+        </w:rPr>
+        <w:t xml:space="preserve"> </w:t>
+      </w:r>
+      <w:r>
+        <w:rPr>
+          <w:sz w:val="28"/>
+          <w:szCs w:val="28"/>
+        </w:rPr>
+        <w:t>карта</w:t>
+      </w:r>
+      <w:r>
+        <w:rPr>
+          <w:sz w:val="28"/>
+          <w:szCs w:val="28"/>
+          <w:lang w:val="en-US"/>
+        </w:rPr>
+        <w:t>:</w:t>
+      </w:r>
+      <w:r>
+        <w:rPr>
+          <w:sz w:val="28"/>
+          <w:szCs w:val="28"/>
+          <w:lang w:val="en-US"/>
+        </w:rPr>
+        <w:t xml:space="preserve"> </w:t>
+      </w:r>
+      <w:proofErr w:type="spellStart"/>
+      <w:r>
+        <w:rPr>
+          <w:sz w:val="28"/>
+          <w:szCs w:val="28"/>
+          <w:lang w:val="en-US"/>
+        </w:rPr>
+        <w:t>Amd</w:t>
+      </w:r>
+      <w:proofErr w:type="spellEnd"/>
+      <w:r>
+        <w:rPr>
+          <w:sz w:val="28"/>
+          <w:szCs w:val="28"/>
+          <w:lang w:val="en-US"/>
+        </w:rPr>
+        <w:t xml:space="preserve"> </w:t>
+      </w:r>
+      <w:proofErr w:type="spellStart"/>
+      <w:r>
+        <w:rPr>
+          <w:sz w:val="28"/>
+          <w:szCs w:val="28"/>
+          <w:lang w:val="en-US"/>
+        </w:rPr>
+        <w:t>radion</w:t>
+      </w:r>
+      <w:proofErr w:type="spellEnd"/>
+      <w:r>
+        <w:rPr>
+          <w:sz w:val="28"/>
+          <w:szCs w:val="28"/>
+          <w:lang w:val="en-US"/>
+        </w:rPr>
+        <w:t xml:space="preserve"> </w:t>
+      </w:r>
+      <w:proofErr w:type="spellStart"/>
+      <w:r>
+        <w:rPr>
+          <w:sz w:val="28"/>
+          <w:szCs w:val="28"/>
+          <w:lang w:val="en-US"/>
+        </w:rPr>
+        <w:t>hd</w:t>
+      </w:r>
+      <w:proofErr w:type="spellEnd"/>
+      <w:r>
+        <w:rPr>
+          <w:sz w:val="28"/>
+          <w:szCs w:val="28"/>
+          <w:lang w:val="en-US"/>
+        </w:rPr>
+        <w:t xml:space="preserve"> 7700 series</w:t>
+      </w:r>
+      <w:r>
+        <w:rPr>
+          <w:sz w:val="28"/>
+          <w:szCs w:val="28"/>
+          <w:lang w:val="en-US"/>
+        </w:rPr>
+        <w:t>;</w:t>
+      </w:r>
+    </w:p>
+    <w:p>
+      <w:pPr>
+        <w:pStyle w:val="a4"/>
+        <w:numPr>
+          <w:ilvl w:val="0"/>
+          <w:numId w:val="30"/>
+        </w:numPr>
+        <w:spacing w:line="360" w:lineRule="auto"/>
+        <w:ind w:left="993" w:hanging="284"/>
+        <w:jc w:val="both"/>
+        <w:rPr>
+          <w:sz w:val="28"/>
+          <w:szCs w:val="28"/>
+        </w:rPr>
+      </w:pPr>
+      <w:r>
+        <w:rPr>
+          <w:sz w:val="28"/>
+          <w:szCs w:val="28"/>
+        </w:rPr>
+        <w:t>оперативная память (</w:t>
+      </w:r>
+      <w:r>
+        <w:rPr>
+          <w:sz w:val="28"/>
+          <w:szCs w:val="28"/>
+          <w:lang w:val="en-US"/>
+        </w:rPr>
+        <w:t>RAM</w:t>
+      </w:r>
+      <w:r>
+        <w:rPr>
+          <w:sz w:val="28"/>
+          <w:szCs w:val="28"/>
+        </w:rPr>
+        <w:t xml:space="preserve">): </w:t>
+      </w:r>
+      <w:r>
+        <w:rPr>
+          <w:sz w:val="28"/>
+          <w:szCs w:val="28"/>
+          <w:lang w:val="en-US"/>
+        </w:rPr>
+        <w:t>6</w:t>
+      </w:r>
+      <w:r>
+        <w:rPr>
+          <w:sz w:val="28"/>
+          <w:szCs w:val="28"/>
+          <w:lang w:val="en-US"/>
+        </w:rPr>
+        <w:t xml:space="preserve"> </w:t>
+      </w:r>
+      <w:r>
+        <w:rPr>
+          <w:sz w:val="28"/>
+          <w:szCs w:val="28"/>
+        </w:rPr>
+        <w:t xml:space="preserve">ГБ; </w:t>
+      </w:r>
+    </w:p>
+    <w:p>
+      <w:pPr>
+        <w:pStyle w:val="a4"/>
+        <w:numPr>
+          <w:ilvl w:val="0"/>
+          <w:numId w:val="30"/>
+        </w:numPr>
+        <w:spacing w:line="360" w:lineRule="auto"/>
+        <w:ind w:left="993" w:hanging="284"/>
+        <w:jc w:val="both"/>
+        <w:rPr>
+          <w:sz w:val="28"/>
+          <w:szCs w:val="28"/>
+        </w:rPr>
+      </w:pPr>
+      <w:r>
+        <w:rPr>
+          <w:sz w:val="28"/>
+          <w:szCs w:val="28"/>
+        </w:rPr>
+        <w:t>жесткий диск (</w:t>
+      </w:r>
+      <w:r>
+        <w:rPr>
+          <w:sz w:val="28"/>
+          <w:szCs w:val="28"/>
+          <w:lang w:val="en-US"/>
+        </w:rPr>
+        <w:t>HDD</w:t>
+      </w:r>
+      <w:r>
+        <w:rPr>
+          <w:sz w:val="28"/>
+          <w:szCs w:val="28"/>
+        </w:rPr>
+        <w:t xml:space="preserve">): </w:t>
+      </w:r>
+      <w:r>
+        <w:rPr>
+          <w:sz w:val="28"/>
+          <w:szCs w:val="28"/>
+          <w:lang w:val="en-US"/>
+        </w:rPr>
+        <w:t>500</w:t>
+      </w:r>
+      <w:r>
+        <w:rPr>
+          <w:sz w:val="28"/>
+          <w:szCs w:val="28"/>
+        </w:rPr>
+        <w:t xml:space="preserve"> ГБ;</w:t>
+      </w:r>
+    </w:p>
+    <w:p>
+      <w:pPr>
+        <w:pStyle w:val="a4"/>
+        <w:numPr>
+          <w:ilvl w:val="0"/>
+          <w:numId w:val="30"/>
+        </w:numPr>
+        <w:spacing w:line="360" w:lineRule="auto"/>
+        <w:ind w:left="993" w:hanging="284"/>
+        <w:jc w:val="both"/>
+        <w:rPr>
+          <w:sz w:val="28"/>
+          <w:szCs w:val="28"/>
+        </w:rPr>
+      </w:pPr>
+      <w:r>
+        <w:rPr>
+          <w:sz w:val="28"/>
+          <w:szCs w:val="28"/>
+        </w:rPr>
+        <w:t xml:space="preserve">тип привода: </w:t>
+      </w:r>
+      <w:r>
+        <w:rPr>
+          <w:sz w:val="28"/>
+          <w:szCs w:val="28"/>
+          <w:lang w:val="en-US"/>
+        </w:rPr>
+        <w:t>DVD</w:t>
+      </w:r>
+      <w:r>
+        <w:rPr>
+          <w:sz w:val="28"/>
+          <w:szCs w:val="28"/>
+        </w:rPr>
+        <w:t>+/-</w:t>
+      </w:r>
+      <w:r>
+        <w:rPr>
+          <w:sz w:val="28"/>
+          <w:szCs w:val="28"/>
+          <w:lang w:val="en-US"/>
+        </w:rPr>
+        <w:t>RW</w:t>
+      </w:r>
+      <w:r>
+        <w:rPr>
+          <w:sz w:val="28"/>
+          <w:szCs w:val="28"/>
+        </w:rPr>
+        <w:t>.</w:t>
+      </w:r>
+    </w:p>
+    <w:p>
+      <w:pPr>
+        <w:pStyle w:val="a4"/>
+        <w:spacing w:line="360" w:lineRule="auto"/>
+        <w:ind w:left="0" w:firstLine="709"/>
+        <w:jc w:val="both"/>
+        <w:rPr>
+          <w:sz w:val="28"/>
+          <w:szCs w:val="28"/>
+        </w:rPr>
+      </w:pPr>
+      <w:r>
+        <w:rPr>
+          <w:sz w:val="28"/>
+          <w:szCs w:val="28"/>
+        </w:rPr>
+        <w:t xml:space="preserve">Компьютеры объединены в локальную сеть и имеют выход в </w:t>
+      </w:r>
+      <w:r>
+        <w:rPr>
+          <w:sz w:val="28"/>
+          <w:szCs w:val="28"/>
+          <w:lang w:val="en-US"/>
+        </w:rPr>
+        <w:t>Internet</w:t>
+      </w:r>
+      <w:r>
+        <w:rPr>
+          <w:sz w:val="28"/>
+          <w:szCs w:val="28"/>
+        </w:rPr>
+        <w:t>.</w:t>
+      </w:r>
+    </w:p>
+    <w:p>
+      <w:pPr>
+        <w:pStyle w:val="a4"/>
+        <w:spacing w:line="360" w:lineRule="auto"/>
+        <w:ind w:left="0" w:firstLine="709"/>
+        <w:jc w:val="both"/>
+        <w:rPr>
+          <w:sz w:val="28"/>
+          <w:szCs w:val="28"/>
+        </w:rPr>
+      </w:pPr>
+      <w:r>
+        <w:rPr>
+          <w:sz w:val="28"/>
+          <w:szCs w:val="28"/>
+        </w:rPr>
+        <w:t>Программное обеспечение рабочего места:</w:t>
+      </w:r>
+    </w:p>
+    <w:p>
+      <w:pPr>
+        <w:pStyle w:val="a4"/>
+        <w:numPr>
+          <w:ilvl w:val="0"/>
+          <w:numId w:val="31"/>
+        </w:numPr>
+        <w:spacing w:line="360" w:lineRule="auto"/>
+        <w:ind w:left="993" w:hanging="273"/>
+        <w:jc w:val="both"/>
+        <w:rPr>
+          <w:sz w:val="28"/>
+          <w:szCs w:val="28"/>
+        </w:rPr>
+      </w:pPr>
+      <w:r>
+        <w:rPr>
+          <w:sz w:val="28"/>
+          <w:szCs w:val="28"/>
+        </w:rPr>
+        <w:t xml:space="preserve">Microsoft </w:t>
+      </w:r>
+      <w:proofErr w:type="spellStart"/>
+      <w:r>
+        <w:rPr>
+          <w:sz w:val="28"/>
+          <w:szCs w:val="28"/>
+        </w:rPr>
+        <w:t>Visio</w:t>
+      </w:r>
+      <w:proofErr w:type="spellEnd"/>
+      <w:r>
+        <w:rPr>
+          <w:sz w:val="28"/>
+          <w:szCs w:val="28"/>
+        </w:rPr>
+        <w:t xml:space="preserve"> Professional 2019</w:t>
+      </w:r>
+      <w:r>
+        <w:rPr>
+          <w:sz w:val="28"/>
+          <w:szCs w:val="28"/>
+        </w:rPr>
+        <w:t>;</w:t>
+      </w:r>
+    </w:p>
+    <w:p>
+      <w:pPr>
+        <w:pStyle w:val="a4"/>
+        <w:numPr>
+          <w:ilvl w:val="0"/>
+          <w:numId w:val="31"/>
+        </w:numPr>
+        <w:spacing w:line="360" w:lineRule="auto"/>
+        <w:ind w:left="993" w:hanging="273"/>
+        <w:jc w:val="both"/>
+        <w:rPr>
+          <w:sz w:val="28"/>
+          <w:szCs w:val="28"/>
+        </w:rPr>
+      </w:pPr>
+      <w:r>
+        <w:rPr>
+          <w:sz w:val="28"/>
+          <w:szCs w:val="28"/>
+        </w:rPr>
+        <w:t>Microsoft Office 2019</w:t>
+      </w:r>
+      <w:r>
+        <w:rPr>
+          <w:sz w:val="28"/>
+          <w:szCs w:val="28"/>
+        </w:rPr>
+        <w:t>;</w:t>
+      </w:r>
+    </w:p>
+    <w:p>
+      <w:pPr>
+        <w:pStyle w:val="a4"/>
+        <w:numPr>
+          <w:ilvl w:val="0"/>
+          <w:numId w:val="31"/>
+        </w:numPr>
+        <w:spacing w:line="360" w:lineRule="auto"/>
+        <w:ind w:left="993" w:hanging="273"/>
+        <w:jc w:val="both"/>
+        <w:rPr>
+          <w:sz w:val="28"/>
+          <w:szCs w:val="28"/>
+        </w:rPr>
+      </w:pPr>
+      <w:proofErr w:type="spellStart"/>
+      <w:r>
+        <w:rPr>
+          <w:sz w:val="28"/>
+          <w:szCs w:val="28"/>
+        </w:rPr>
+        <w:t>Git</w:t>
+      </w:r>
+      <w:proofErr w:type="spellEnd"/>
+      <w:r>
+        <w:rPr>
+          <w:sz w:val="28"/>
+          <w:szCs w:val="28"/>
+        </w:rPr>
+        <w:t xml:space="preserve"> 2.32</w:t>
+      </w:r>
+      <w:r>
+        <w:rPr>
+          <w:sz w:val="28"/>
+          <w:szCs w:val="28"/>
+        </w:rPr>
+        <w:t>;</w:t>
+      </w:r>
+    </w:p>
+    <w:p>
+      <w:pPr>
+        <w:pStyle w:val="a4"/>
+        <w:numPr>
+          <w:ilvl w:val="0"/>
+          <w:numId w:val="31"/>
+        </w:numPr>
+        <w:spacing w:line="360" w:lineRule="auto"/>
+        <w:ind w:left="993" w:hanging="273"/>
+        <w:jc w:val="both"/>
+        <w:rPr>
+          <w:sz w:val="28"/>
+          <w:szCs w:val="28"/>
+        </w:rPr>
+      </w:pPr>
+      <w:r>
+        <w:rPr>
+          <w:sz w:val="28"/>
+          <w:szCs w:val="28"/>
+        </w:rPr>
+        <w:t>.NET Framework Developer Pack 4.8;</w:t>
+      </w:r>
+    </w:p>
+    <w:p>
+      <w:pPr>
+        <w:pStyle w:val="a4"/>
+        <w:numPr>
+          <w:ilvl w:val="0"/>
+          <w:numId w:val="31"/>
+        </w:numPr>
+        <w:spacing w:line="360" w:lineRule="auto"/>
+        <w:ind w:left="993" w:hanging="273"/>
+        <w:jc w:val="both"/>
+        <w:rPr>
+          <w:sz w:val="28"/>
+          <w:szCs w:val="28"/>
+        </w:rPr>
+      </w:pPr>
+      <w:r>
+        <w:rPr>
+          <w:sz w:val="28"/>
+          <w:szCs w:val="28"/>
+        </w:rPr>
+        <w:t>Microsoft</w:t>
+      </w:r>
+      <w:r>
+        <w:rPr>
+          <w:sz w:val="28"/>
+          <w:szCs w:val="28"/>
+        </w:rPr>
+        <w:t xml:space="preserve"> </w:t>
+      </w:r>
+      <w:r>
+        <w:rPr>
+          <w:sz w:val="28"/>
+          <w:szCs w:val="28"/>
+        </w:rPr>
+        <w:t>Visual</w:t>
+      </w:r>
+      <w:r>
+        <w:rPr>
+          <w:sz w:val="28"/>
+          <w:szCs w:val="28"/>
+        </w:rPr>
+        <w:t xml:space="preserve"> </w:t>
+      </w:r>
+      <w:r>
+        <w:rPr>
+          <w:sz w:val="28"/>
+          <w:szCs w:val="28"/>
+        </w:rPr>
+        <w:t>Studio</w:t>
+      </w:r>
+      <w:r>
+        <w:rPr>
+          <w:sz w:val="28"/>
+          <w:szCs w:val="28"/>
+        </w:rPr>
+        <w:t xml:space="preserve"> 2019 </w:t>
+      </w:r>
+      <w:r>
+        <w:rPr>
+          <w:sz w:val="28"/>
+          <w:szCs w:val="28"/>
+        </w:rPr>
+        <w:t>Community</w:t>
+      </w:r>
+      <w:r>
+        <w:rPr>
+          <w:sz w:val="28"/>
+          <w:szCs w:val="28"/>
+        </w:rPr>
+        <w:t>,</w:t>
+      </w:r>
+      <w:r>
+        <w:rPr>
+          <w:sz w:val="28"/>
+          <w:szCs w:val="28"/>
+        </w:rPr>
+        <w:t xml:space="preserve"> </w:t>
+      </w:r>
+      <w:r>
+        <w:rPr>
+          <w:sz w:val="28"/>
+          <w:szCs w:val="28"/>
+        </w:rPr>
+        <w:t xml:space="preserve">включая следующие компоненты: </w:t>
       </w:r>
     </w:p>
     <w:p>
@@ -2182,7 +2815,62 @@
           <w:sz w:val="28"/>
           <w:szCs w:val="28"/>
         </w:rPr>
-        <w:t>компьютерные – 13 шт.;</w:t>
+        <w:t>.</w:t>
+      </w:r>
+      <w:r>
+        <w:rPr>
+          <w:sz w:val="28"/>
+          <w:szCs w:val="28"/>
+        </w:rPr>
+        <w:t xml:space="preserve">NET </w:t>
+      </w:r>
+      <w:proofErr w:type="spellStart"/>
+      <w:r>
+        <w:rPr>
+          <w:sz w:val="28"/>
+          <w:szCs w:val="28"/>
+        </w:rPr>
+        <w:t>desktop</w:t>
+      </w:r>
+      <w:proofErr w:type="spellEnd"/>
+      <w:r>
+        <w:rPr>
+          <w:sz w:val="28"/>
+          <w:szCs w:val="28"/>
+        </w:rPr>
+        <w:t xml:space="preserve"> </w:t>
+      </w:r>
+      <w:proofErr w:type="spellStart"/>
+      <w:r>
+        <w:rPr>
+          <w:sz w:val="28"/>
+          <w:szCs w:val="28"/>
+        </w:rPr>
+        <w:t>development</w:t>
+      </w:r>
+      <w:proofErr w:type="spellEnd"/>
+      <w:r>
+        <w:rPr>
+          <w:sz w:val="28"/>
+          <w:szCs w:val="28"/>
+        </w:rPr>
+        <w:t xml:space="preserve"> </w:t>
+      </w:r>
+      <w:proofErr w:type="spellStart"/>
+      <w:r>
+        <w:rPr>
+          <w:sz w:val="28"/>
+          <w:szCs w:val="28"/>
+        </w:rPr>
+        <w:t>Workload</w:t>
+      </w:r>
+      <w:proofErr w:type="spellEnd"/>
+      <w:r>
+        <w:rPr>
+          <w:sz w:val="28"/>
+          <w:szCs w:val="28"/>
+        </w:rPr>
+        <w:t xml:space="preserve">; </w:t>
       </w:r>
     </w:p>
     <w:p>
@@ -2198,14 +2886,16 @@
         <w:rPr>
           <w:sz w:val="28"/>
           <w:szCs w:val="28"/>
-        </w:rPr>
-      </w:pPr>
-      <w:r>
-        <w:rPr>
-          <w:sz w:val="28"/>
-          <w:szCs w:val="28"/>
-        </w:rPr>
-        <w:t>учительский стол-кафедра – 1 шт.;</w:t>
+          <w:lang w:val="en-US"/>
+        </w:rPr>
+      </w:pPr>
+      <w:r>
+        <w:rPr>
+          <w:sz w:val="28"/>
+          <w:szCs w:val="28"/>
+          <w:lang w:val="en-US"/>
+        </w:rPr>
+        <w:t xml:space="preserve">Universal Windows Platform development Workload; </w:t>
       </w:r>
     </w:p>
     <w:p>
@@ -2221,388 +2911,42 @@
         <w:rPr>
           <w:sz w:val="28"/>
           <w:szCs w:val="28"/>
-        </w:rPr>
-      </w:pPr>
-      <w:r>
-        <w:rPr>
-          <w:sz w:val="28"/>
-          <w:szCs w:val="28"/>
-        </w:rPr>
-        <w:t xml:space="preserve">расстановка рабочих мест с ПЭВМ – периметральная. </w:t>
-      </w:r>
-    </w:p>
-    <w:p>
-      <w:pPr>
-        <w:spacing w:line="360" w:lineRule="auto"/>
-        <w:ind w:firstLine="708"/>
-        <w:jc w:val="both"/>
-        <w:rPr>
-          <w:sz w:val="28"/>
-          <w:szCs w:val="28"/>
-        </w:rPr>
-      </w:pPr>
-      <w:r>
-        <w:rPr>
-          <w:sz w:val="28"/>
-          <w:szCs w:val="28"/>
-        </w:rPr>
-        <w:t>В кабинете установлены 13 компьютеров со следующими характеристиками:</w:t>
+          <w:lang w:val="en-US"/>
+        </w:rPr>
+      </w:pPr>
+      <w:r>
+        <w:rPr>
+          <w:sz w:val="28"/>
+          <w:szCs w:val="28"/>
+          <w:lang w:val="en-US"/>
+        </w:rPr>
+        <w:t xml:space="preserve">Data storage and processing Workload; </w:t>
       </w:r>
     </w:p>
     <w:p>
       <w:pPr>
         <w:pStyle w:val="a4"/>
         <w:numPr>
-          <w:ilvl w:val="0"/>
-          <w:numId w:val="30"/>
+          <w:ilvl w:val="1"/>
+          <w:numId w:val="32"/>
         </w:numPr>
         <w:spacing w:line="360" w:lineRule="auto"/>
-        <w:ind w:left="993" w:hanging="284"/>
-        <w:jc w:val="both"/>
-        <w:rPr>
-          <w:sz w:val="28"/>
-          <w:szCs w:val="28"/>
-        </w:rPr>
-      </w:pPr>
-      <w:r>
-        <w:rPr>
-          <w:sz w:val="28"/>
-          <w:szCs w:val="28"/>
-        </w:rPr>
-        <w:t>материнская плата: ASUS;</w:t>
-      </w:r>
-    </w:p>
-    <w:p>
-      <w:pPr>
-        <w:pStyle w:val="a4"/>
-        <w:numPr>
-          <w:ilvl w:val="0"/>
-          <w:numId w:val="30"/>
-        </w:numPr>
-        <w:spacing w:line="360" w:lineRule="auto"/>
-        <w:ind w:left="993" w:hanging="284"/>
-        <w:jc w:val="both"/>
-        <w:rPr>
-          <w:sz w:val="28"/>
-          <w:szCs w:val="28"/>
-        </w:rPr>
-      </w:pPr>
-      <w:r>
-        <w:rPr>
-          <w:sz w:val="28"/>
-          <w:szCs w:val="28"/>
-        </w:rPr>
-        <w:t>процессор:</w:t>
-      </w:r>
-      <w:r>
-        <w:rPr>
-          <w:sz w:val="28"/>
-          <w:szCs w:val="28"/>
-          <w:lang w:val="en-US"/>
-        </w:rPr>
-        <w:t xml:space="preserve"> </w:t>
-      </w:r>
-      <w:r>
-        <w:rPr>
-          <w:sz w:val="28"/>
-          <w:szCs w:val="28"/>
-        </w:rPr>
-        <w:t>3.21 ГГЦ;</w:t>
-      </w:r>
-    </w:p>
-    <w:p>
-      <w:pPr>
-        <w:pStyle w:val="a4"/>
-        <w:numPr>
-          <w:ilvl w:val="0"/>
-          <w:numId w:val="30"/>
-        </w:numPr>
-        <w:spacing w:line="360" w:lineRule="auto"/>
-        <w:ind w:left="993" w:hanging="284"/>
-        <w:jc w:val="both"/>
-        <w:rPr>
-          <w:sz w:val="28"/>
-          <w:szCs w:val="28"/>
-        </w:rPr>
-      </w:pPr>
-      <w:r>
-        <w:rPr>
-          <w:sz w:val="28"/>
-          <w:szCs w:val="28"/>
-        </w:rPr>
-        <w:t xml:space="preserve">видео карта: </w:t>
-      </w:r>
-      <w:r>
-        <w:rPr>
-          <w:sz w:val="28"/>
-          <w:szCs w:val="28"/>
-          <w:lang w:val="en-US"/>
-        </w:rPr>
-        <w:t>AMD</w:t>
-      </w:r>
-      <w:r>
-        <w:rPr>
-          <w:sz w:val="28"/>
-          <w:szCs w:val="28"/>
-        </w:rPr>
-        <w:t xml:space="preserve"> </w:t>
-      </w:r>
-      <w:r>
-        <w:rPr>
-          <w:sz w:val="28"/>
-          <w:szCs w:val="28"/>
-          <w:lang w:val="en-US"/>
-        </w:rPr>
-        <w:t>Athlon</w:t>
-      </w:r>
-      <w:r>
-        <w:rPr>
-          <w:sz w:val="28"/>
-          <w:szCs w:val="28"/>
-        </w:rPr>
-        <w:t xml:space="preserve"> </w:t>
-      </w:r>
-      <w:r>
-        <w:rPr>
-          <w:sz w:val="28"/>
-          <w:szCs w:val="28"/>
-          <w:lang w:val="en-US"/>
-        </w:rPr>
-        <w:t>X</w:t>
-      </w:r>
-      <w:r>
-        <w:rPr>
-          <w:sz w:val="28"/>
-          <w:szCs w:val="28"/>
-        </w:rPr>
-        <w:t>2</w:t>
-      </w:r>
-      <w:r>
-        <w:rPr>
-          <w:sz w:val="28"/>
-          <w:szCs w:val="28"/>
-          <w:lang w:val="en-US"/>
-        </w:rPr>
-        <w:t> </w:t>
-      </w:r>
-      <w:r>
-        <w:rPr>
-          <w:sz w:val="28"/>
-          <w:szCs w:val="28"/>
-        </w:rPr>
-        <w:t>260;</w:t>
-      </w:r>
-    </w:p>
-    <w:p>
-      <w:pPr>
-        <w:pStyle w:val="a4"/>
-        <w:numPr>
-          <w:ilvl w:val="0"/>
-          <w:numId w:val="30"/>
-        </w:numPr>
-        <w:spacing w:line="360" w:lineRule="auto"/>
-        <w:ind w:left="993" w:hanging="284"/>
-        <w:jc w:val="both"/>
-        <w:rPr>
-          <w:sz w:val="28"/>
-          <w:szCs w:val="28"/>
-        </w:rPr>
-      </w:pPr>
-      <w:r>
-        <w:rPr>
-          <w:sz w:val="28"/>
-          <w:szCs w:val="28"/>
-        </w:rPr>
-        <w:t>оперативная память (</w:t>
-      </w:r>
-      <w:r>
-        <w:rPr>
-          <w:sz w:val="28"/>
-          <w:szCs w:val="28"/>
-          <w:lang w:val="en-US"/>
-        </w:rPr>
-        <w:t>RAM</w:t>
-      </w:r>
-      <w:r>
-        <w:rPr>
-          <w:sz w:val="28"/>
-          <w:szCs w:val="28"/>
-        </w:rPr>
-        <w:t>): 4</w:t>
-      </w:r>
-      <w:r>
-        <w:rPr>
-          <w:sz w:val="28"/>
-          <w:szCs w:val="28"/>
-          <w:lang w:val="en-US"/>
-        </w:rPr>
-        <w:t xml:space="preserve"> </w:t>
-      </w:r>
-      <w:r>
-        <w:rPr>
-          <w:sz w:val="28"/>
-          <w:szCs w:val="28"/>
-        </w:rPr>
-        <w:t xml:space="preserve">ГБ; </w:t>
-      </w:r>
-    </w:p>
-    <w:p>
-      <w:pPr>
-        <w:pStyle w:val="a4"/>
-        <w:numPr>
-          <w:ilvl w:val="0"/>
-          <w:numId w:val="30"/>
-        </w:numPr>
-        <w:spacing w:line="360" w:lineRule="auto"/>
-        <w:ind w:left="993" w:hanging="284"/>
-        <w:jc w:val="both"/>
-        <w:rPr>
-          <w:sz w:val="28"/>
-          <w:szCs w:val="28"/>
-        </w:rPr>
-      </w:pPr>
-      <w:r>
-        <w:rPr>
-          <w:sz w:val="28"/>
-          <w:szCs w:val="28"/>
-        </w:rPr>
-        <w:t>жесткий диск (</w:t>
-      </w:r>
-      <w:r>
-        <w:rPr>
-          <w:sz w:val="28"/>
-          <w:szCs w:val="28"/>
-          <w:lang w:val="en-US"/>
-        </w:rPr>
-        <w:t>HDD</w:t>
-      </w:r>
-      <w:r>
-        <w:rPr>
-          <w:sz w:val="28"/>
-          <w:szCs w:val="28"/>
-        </w:rPr>
-        <w:t xml:space="preserve">): </w:t>
-      </w:r>
-      <w:r>
-        <w:rPr>
-          <w:sz w:val="28"/>
-          <w:szCs w:val="28"/>
-          <w:lang w:val="en-US"/>
-        </w:rPr>
-        <w:t>80</w:t>
-      </w:r>
-      <w:r>
-        <w:rPr>
-          <w:sz w:val="28"/>
-          <w:szCs w:val="28"/>
-        </w:rPr>
-        <w:t xml:space="preserve"> ГБ;</w:t>
-      </w:r>
-    </w:p>
-    <w:p>
-      <w:pPr>
-        <w:pStyle w:val="a4"/>
-        <w:numPr>
-          <w:ilvl w:val="0"/>
-          <w:numId w:val="30"/>
-        </w:numPr>
-        <w:spacing w:line="360" w:lineRule="auto"/>
-        <w:ind w:left="993" w:hanging="284"/>
-        <w:jc w:val="both"/>
-        <w:rPr>
-          <w:sz w:val="28"/>
-          <w:szCs w:val="28"/>
-        </w:rPr>
-      </w:pPr>
-      <w:r>
-        <w:rPr>
-          <w:sz w:val="28"/>
-          <w:szCs w:val="28"/>
-        </w:rPr>
-        <w:t xml:space="preserve">тип привода: </w:t>
-      </w:r>
-      <w:r>
-        <w:rPr>
-          <w:sz w:val="28"/>
-          <w:szCs w:val="28"/>
-          <w:lang w:val="en-US"/>
-        </w:rPr>
-        <w:t>DVD</w:t>
-      </w:r>
-      <w:r>
-        <w:rPr>
-          <w:sz w:val="28"/>
-          <w:szCs w:val="28"/>
-        </w:rPr>
-        <w:t>+/-</w:t>
-      </w:r>
-      <w:r>
-        <w:rPr>
-          <w:sz w:val="28"/>
-          <w:szCs w:val="28"/>
-          <w:lang w:val="en-US"/>
-        </w:rPr>
-        <w:t>RW</w:t>
-      </w:r>
-      <w:r>
-        <w:rPr>
-          <w:sz w:val="28"/>
-          <w:szCs w:val="28"/>
-        </w:rPr>
-        <w:t>.</w:t>
-      </w:r>
-    </w:p>
-    <w:p>
-      <w:pPr>
-        <w:pStyle w:val="a4"/>
-        <w:spacing w:line="360" w:lineRule="auto"/>
-        <w:ind w:left="0" w:firstLine="709"/>
-        <w:jc w:val="both"/>
-        <w:rPr>
-          <w:sz w:val="28"/>
-          <w:szCs w:val="28"/>
-        </w:rPr>
-      </w:pPr>
-      <w:r>
-        <w:rPr>
-          <w:sz w:val="28"/>
-          <w:szCs w:val="28"/>
-        </w:rPr>
-        <w:t xml:space="preserve">Компьютеры объединены в локальную сеть и имеют выход в </w:t>
-      </w:r>
-      <w:r>
-        <w:rPr>
-          <w:sz w:val="28"/>
-          <w:szCs w:val="28"/>
-          <w:lang w:val="en-US"/>
-        </w:rPr>
-        <w:t>Internet</w:t>
-      </w:r>
-      <w:r>
-        <w:rPr>
-          <w:sz w:val="28"/>
-          <w:szCs w:val="28"/>
-        </w:rPr>
-        <w:t>.</w:t>
-      </w:r>
-    </w:p>
-    <w:p>
-      <w:pPr>
-        <w:pStyle w:val="a4"/>
-        <w:spacing w:line="360" w:lineRule="auto"/>
-        <w:ind w:left="0" w:firstLine="709"/>
-        <w:jc w:val="both"/>
-        <w:rPr>
-          <w:sz w:val="28"/>
-          <w:szCs w:val="28"/>
-        </w:rPr>
-      </w:pPr>
-      <w:r>
-        <w:rPr>
-          <w:sz w:val="28"/>
-          <w:szCs w:val="28"/>
-        </w:rPr>
-        <w:t>Программное обеспечение рабочего места:</w:t>
+        <w:ind w:left="1276" w:hanging="283"/>
+        <w:jc w:val="both"/>
+        <w:rPr>
+          <w:sz w:val="28"/>
+          <w:szCs w:val="28"/>
+          <w:lang w:val="en-US"/>
+        </w:rPr>
+      </w:pPr>
+      <w:r>
+        <w:rPr>
+          <w:sz w:val="28"/>
+          <w:szCs w:val="28"/>
+          <w:lang w:val="en-US"/>
+        </w:rPr>
+        <w:lastRenderedPageBreak/>
+        <w:t>Entity Framework (EF); IIS, ASP.NET and web development, Mobile development with .NET;</w:t>
       </w:r>
     </w:p>
     <w:p>
@@ -2624,8 +2968,100 @@
         <w:rPr>
           <w:sz w:val="28"/>
           <w:szCs w:val="28"/>
-        </w:rPr>
-        <w:t xml:space="preserve">Microsoft </w:t>
+          <w:lang w:val="en-US"/>
+        </w:rPr>
+        <w:t>Android</w:t>
+      </w:r>
+      <w:r>
+        <w:rPr>
+          <w:sz w:val="28"/>
+          <w:szCs w:val="28"/>
+        </w:rPr>
+        <w:t xml:space="preserve"> </w:t>
+      </w:r>
+      <w:r>
+        <w:rPr>
+          <w:sz w:val="28"/>
+          <w:szCs w:val="28"/>
+          <w:lang w:val="en-US"/>
+        </w:rPr>
+        <w:t>Studio</w:t>
+      </w:r>
+      <w:r>
+        <w:rPr>
+          <w:sz w:val="28"/>
+          <w:szCs w:val="28"/>
+        </w:rPr>
+        <w:t xml:space="preserve"> 4.2.1, включая следующие компоненты:</w:t>
+      </w:r>
+    </w:p>
+    <w:p>
+      <w:pPr>
+        <w:pStyle w:val="a4"/>
+        <w:numPr>
+          <w:ilvl w:val="1"/>
+          <w:numId w:val="32"/>
+        </w:numPr>
+        <w:spacing w:line="360" w:lineRule="auto"/>
+        <w:ind w:left="1276" w:hanging="283"/>
+        <w:jc w:val="both"/>
+        <w:rPr>
+          <w:sz w:val="28"/>
+          <w:szCs w:val="28"/>
+        </w:rPr>
+      </w:pPr>
+      <w:r>
+        <w:rPr>
+          <w:sz w:val="28"/>
+          <w:szCs w:val="28"/>
+        </w:rPr>
+        <w:t>Android SDK Tools;</w:t>
+      </w:r>
+    </w:p>
+    <w:p>
+      <w:pPr>
+        <w:pStyle w:val="a4"/>
+        <w:numPr>
+          <w:ilvl w:val="1"/>
+          <w:numId w:val="32"/>
+        </w:numPr>
+        <w:spacing w:line="360" w:lineRule="auto"/>
+        <w:ind w:left="1276" w:hanging="283"/>
+        <w:jc w:val="both"/>
+        <w:rPr>
+          <w:sz w:val="28"/>
+          <w:szCs w:val="28"/>
+        </w:rPr>
+      </w:pPr>
+      <w:r>
+        <w:rPr>
+          <w:sz w:val="28"/>
+          <w:szCs w:val="28"/>
+        </w:rPr>
+        <w:t>Android SDK Platform-Tools;</w:t>
+      </w:r>
+    </w:p>
+    <w:p>
+      <w:pPr>
+        <w:pStyle w:val="a4"/>
+        <w:numPr>
+          <w:ilvl w:val="1"/>
+          <w:numId w:val="32"/>
+        </w:numPr>
+        <w:spacing w:line="360" w:lineRule="auto"/>
+        <w:ind w:left="1276" w:hanging="283"/>
+        <w:jc w:val="both"/>
+        <w:rPr>
+          <w:sz w:val="28"/>
+          <w:szCs w:val="28"/>
+        </w:rPr>
+      </w:pPr>
+      <w:r>
+        <w:rPr>
+          <w:sz w:val="28"/>
+          <w:szCs w:val="28"/>
+        </w:rPr>
+        <w:t xml:space="preserve">Android SDK </w:t>
       </w:r>
       <w:proofErr w:type="spellStart"/>
       <w:r>
@@ -2633,7 +3069,7 @@
           <w:sz w:val="28"/>
           <w:szCs w:val="28"/>
         </w:rPr>
-        <w:t>Visio</w:t>
+        <w:t>Build</w:t>
       </w:r>
       <w:proofErr w:type="spellEnd"/>
       <w:r>
@@ -2641,7 +3077,53 @@
           <w:sz w:val="28"/>
           <w:szCs w:val="28"/>
         </w:rPr>
-        <w:t xml:space="preserve"> Professional 2019</w:t>
+        <w:t>-Tools;</w:t>
+      </w:r>
+    </w:p>
+    <w:p>
+      <w:pPr>
+        <w:pStyle w:val="a4"/>
+        <w:numPr>
+          <w:ilvl w:val="1"/>
+          <w:numId w:val="32"/>
+        </w:numPr>
+        <w:spacing w:line="360" w:lineRule="auto"/>
+        <w:ind w:left="1276" w:hanging="283"/>
+        <w:jc w:val="both"/>
+        <w:rPr>
+          <w:sz w:val="28"/>
+          <w:szCs w:val="28"/>
+        </w:rPr>
+      </w:pPr>
+      <w:r>
+        <w:rPr>
+          <w:sz w:val="28"/>
+          <w:szCs w:val="28"/>
+        </w:rPr>
+        <w:t>Android SDK Platform;</w:t>
+      </w:r>
+    </w:p>
+    <w:p>
+      <w:pPr>
+        <w:pStyle w:val="a4"/>
+        <w:numPr>
+          <w:ilvl w:val="1"/>
+          <w:numId w:val="32"/>
+        </w:numPr>
+        <w:spacing w:line="360" w:lineRule="auto"/>
+        <w:ind w:left="1276" w:hanging="283"/>
+        <w:jc w:val="both"/>
+        <w:rPr>
+          <w:sz w:val="28"/>
+          <w:szCs w:val="28"/>
+        </w:rPr>
+      </w:pPr>
+      <w:r>
+        <w:rPr>
+          <w:sz w:val="28"/>
+          <w:szCs w:val="28"/>
+        </w:rPr>
+        <w:t>USB Driver</w:t>
       </w:r>
       <w:r>
         <w:rPr>
@@ -2664,19 +3146,38 @@
         <w:rPr>
           <w:sz w:val="28"/>
           <w:szCs w:val="28"/>
-        </w:rPr>
-      </w:pPr>
-      <w:r>
-        <w:rPr>
-          <w:sz w:val="28"/>
-          <w:szCs w:val="28"/>
-        </w:rPr>
-        <w:t>Microsoft Office 2019</w:t>
-      </w:r>
-      <w:r>
-        <w:rPr>
-          <w:sz w:val="28"/>
-          <w:szCs w:val="28"/>
+          <w:lang w:val="en-US"/>
+        </w:rPr>
+      </w:pPr>
+      <w:r>
+        <w:rPr>
+          <w:sz w:val="28"/>
+          <w:szCs w:val="28"/>
+          <w:lang w:val="en-US"/>
+        </w:rPr>
+        <w:t>Android SDK 30</w:t>
+      </w:r>
+      <w:r>
+        <w:rPr>
+          <w:sz w:val="28"/>
+          <w:szCs w:val="28"/>
+          <w:lang w:val="en-US"/>
+        </w:rPr>
+        <w:t>.</w:t>
+      </w:r>
+      <w:r>
+        <w:rPr>
+          <w:sz w:val="28"/>
+          <w:szCs w:val="28"/>
+          <w:lang w:val="en-US"/>
+        </w:rPr>
+        <w:t>29</w:t>
+      </w:r>
+      <w:r>
+        <w:rPr>
+          <w:sz w:val="28"/>
+          <w:szCs w:val="28"/>
+          <w:lang w:val="en-US"/>
         </w:rPr>
         <w:t>;</w:t>
       </w:r>
@@ -2694,30 +3195,16 @@
         <w:rPr>
           <w:sz w:val="28"/>
           <w:szCs w:val="28"/>
-        </w:rPr>
-      </w:pPr>
-      <w:proofErr w:type="spellStart"/>
-      <w:r>
-        <w:rPr>
-          <w:sz w:val="28"/>
-          <w:szCs w:val="28"/>
-        </w:rPr>
-        <w:t>Git</w:t>
-      </w:r>
-      <w:proofErr w:type="spellEnd"/>
-      <w:r>
-        <w:rPr>
-          <w:sz w:val="28"/>
-          <w:szCs w:val="28"/>
-        </w:rPr>
-        <w:t xml:space="preserve"> 2.32</w:t>
-      </w:r>
-      <w:r>
-        <w:rPr>
-          <w:sz w:val="28"/>
-          <w:szCs w:val="28"/>
-        </w:rPr>
-        <w:t>;</w:t>
+          <w:lang w:val="en-US"/>
+        </w:rPr>
+      </w:pPr>
+      <w:r>
+        <w:rPr>
+          <w:sz w:val="28"/>
+          <w:szCs w:val="28"/>
+          <w:lang w:val="en-US"/>
+        </w:rPr>
+        <w:t>SQL Server Management Studio 18.9.1;</w:t>
       </w:r>
     </w:p>
     <w:p>
@@ -2733,14 +3220,24 @@
         <w:rPr>
           <w:sz w:val="28"/>
           <w:szCs w:val="28"/>
-        </w:rPr>
-      </w:pPr>
-      <w:r>
-        <w:rPr>
-          <w:sz w:val="28"/>
-          <w:szCs w:val="28"/>
-        </w:rPr>
-        <w:t>.NET Framework Developer Pack 4.8;</w:t>
+          <w:lang w:val="en-US"/>
+        </w:rPr>
+      </w:pPr>
+      <w:r>
+        <w:rPr>
+          <w:sz w:val="28"/>
+          <w:szCs w:val="28"/>
+          <w:lang w:val="en-US"/>
+        </w:rPr>
+        <w:t>Visual Studio Code 1.57</w:t>
+      </w:r>
+      <w:r>
+        <w:rPr>
+          <w:sz w:val="28"/>
+          <w:szCs w:val="28"/>
+          <w:lang w:val="en-US"/>
+        </w:rPr>
+        <w:t>;</w:t>
       </w:r>
     </w:p>
     <w:p>
@@ -2756,12 +3253,198 @@
         <w:rPr>
           <w:sz w:val="28"/>
           <w:szCs w:val="28"/>
-        </w:rPr>
-      </w:pPr>
-      <w:r>
-        <w:rPr>
-          <w:sz w:val="28"/>
-          <w:szCs w:val="28"/>
+          <w:lang w:val="en-US"/>
+        </w:rPr>
+      </w:pPr>
+      <w:r>
+        <w:rPr>
+          <w:sz w:val="28"/>
+          <w:szCs w:val="28"/>
+          <w:lang w:val="en-US"/>
+        </w:rPr>
+        <w:t>Notepad++ 8.1</w:t>
+      </w:r>
+      <w:r>
+        <w:rPr>
+          <w:sz w:val="28"/>
+          <w:szCs w:val="28"/>
+          <w:lang w:val="en-US"/>
+        </w:rPr>
+        <w:t>;</w:t>
+      </w:r>
+    </w:p>
+    <w:p>
+      <w:pPr>
+        <w:pStyle w:val="a4"/>
+        <w:numPr>
+          <w:ilvl w:val="0"/>
+          <w:numId w:val="31"/>
+        </w:numPr>
+        <w:spacing w:line="360" w:lineRule="auto"/>
+        <w:ind w:left="993" w:hanging="273"/>
+        <w:jc w:val="both"/>
+        <w:rPr>
+          <w:sz w:val="28"/>
+          <w:szCs w:val="28"/>
+          <w:lang w:val="en-US"/>
+        </w:rPr>
+      </w:pPr>
+      <w:r>
+        <w:rPr>
+          <w:sz w:val="28"/>
+          <w:szCs w:val="28"/>
+          <w:lang w:val="en-US"/>
+        </w:rPr>
+        <w:t>Postman 8.6.2</w:t>
+      </w:r>
+      <w:r>
+        <w:rPr>
+          <w:sz w:val="28"/>
+          <w:szCs w:val="28"/>
+        </w:rPr>
+        <w:t>.</w:t>
+      </w:r>
+    </w:p>
+    <w:p>
+      <w:pPr>
+        <w:pStyle w:val="a4"/>
+        <w:spacing w:line="360" w:lineRule="auto"/>
+        <w:ind w:left="0" w:firstLine="709"/>
+        <w:jc w:val="both"/>
+        <w:rPr>
+          <w:sz w:val="28"/>
+          <w:szCs w:val="28"/>
+        </w:rPr>
+      </w:pPr>
+      <w:r>
+        <w:rPr>
+          <w:sz w:val="28"/>
+          <w:szCs w:val="28"/>
+        </w:rPr>
+        <w:t>Программное обеспечение сервера:</w:t>
+      </w:r>
+    </w:p>
+    <w:p>
+      <w:pPr>
+        <w:pStyle w:val="a4"/>
+        <w:numPr>
+          <w:ilvl w:val="0"/>
+          <w:numId w:val="31"/>
+        </w:numPr>
+        <w:spacing w:line="360" w:lineRule="auto"/>
+        <w:ind w:left="993" w:hanging="273"/>
+        <w:jc w:val="both"/>
+        <w:rPr>
+          <w:sz w:val="28"/>
+          <w:szCs w:val="28"/>
+          <w:lang w:val="en-US"/>
+        </w:rPr>
+      </w:pPr>
+      <w:r>
+        <w:rPr>
+          <w:sz w:val="28"/>
+          <w:szCs w:val="28"/>
+          <w:lang w:val="en-US"/>
+        </w:rPr>
+        <w:t>Microsoft Visio Professional 2019;</w:t>
+      </w:r>
+    </w:p>
+    <w:p>
+      <w:pPr>
+        <w:pStyle w:val="a4"/>
+        <w:numPr>
+          <w:ilvl w:val="0"/>
+          <w:numId w:val="31"/>
+        </w:numPr>
+        <w:spacing w:line="360" w:lineRule="auto"/>
+        <w:ind w:left="993" w:hanging="273"/>
+        <w:jc w:val="both"/>
+        <w:rPr>
+          <w:sz w:val="28"/>
+          <w:szCs w:val="28"/>
+          <w:lang w:val="en-US"/>
+        </w:rPr>
+      </w:pPr>
+      <w:r>
+        <w:rPr>
+          <w:sz w:val="28"/>
+          <w:szCs w:val="28"/>
+          <w:lang w:val="en-US"/>
+        </w:rPr>
+        <w:t>Microsoft Office 2019;</w:t>
+      </w:r>
+    </w:p>
+    <w:p>
+      <w:pPr>
+        <w:pStyle w:val="a4"/>
+        <w:numPr>
+          <w:ilvl w:val="0"/>
+          <w:numId w:val="31"/>
+        </w:numPr>
+        <w:spacing w:line="360" w:lineRule="auto"/>
+        <w:ind w:left="993" w:hanging="273"/>
+        <w:jc w:val="both"/>
+        <w:rPr>
+          <w:sz w:val="28"/>
+          <w:szCs w:val="28"/>
+          <w:lang w:val="en-US"/>
+        </w:rPr>
+      </w:pPr>
+      <w:r>
+        <w:rPr>
+          <w:sz w:val="28"/>
+          <w:szCs w:val="28"/>
+          <w:lang w:val="en-US"/>
+        </w:rPr>
+        <w:t>Git 2.32;</w:t>
+      </w:r>
+    </w:p>
+    <w:p>
+      <w:pPr>
+        <w:pStyle w:val="a4"/>
+        <w:numPr>
+          <w:ilvl w:val="0"/>
+          <w:numId w:val="31"/>
+        </w:numPr>
+        <w:spacing w:line="360" w:lineRule="auto"/>
+        <w:ind w:left="993" w:hanging="273"/>
+        <w:jc w:val="both"/>
+        <w:rPr>
+          <w:sz w:val="28"/>
+          <w:szCs w:val="28"/>
+          <w:lang w:val="en-US"/>
+        </w:rPr>
+      </w:pPr>
+      <w:r>
+        <w:rPr>
+          <w:sz w:val="28"/>
+          <w:szCs w:val="28"/>
+          <w:lang w:val="en-US"/>
+        </w:rPr>
+        <w:t>.NET Framework Developer Pack 4.8;</w:t>
+      </w:r>
+    </w:p>
+    <w:p>
+      <w:pPr>
+        <w:pStyle w:val="a4"/>
+        <w:numPr>
+          <w:ilvl w:val="0"/>
+          <w:numId w:val="31"/>
+        </w:numPr>
+        <w:spacing w:line="360" w:lineRule="auto"/>
+        <w:ind w:left="993" w:hanging="273"/>
+        <w:jc w:val="both"/>
+        <w:rPr>
+          <w:sz w:val="28"/>
+          <w:szCs w:val="28"/>
+          <w:lang w:val="en-US"/>
+        </w:rPr>
+      </w:pPr>
+      <w:r>
+        <w:rPr>
+          <w:sz w:val="28"/>
+          <w:szCs w:val="28"/>
+          <w:lang w:val="en-US"/>
         </w:rPr>
         <w:t>Microsoft</w:t>
       </w:r>
@@ -2769,6 +3452,7 @@
         <w:rPr>
           <w:sz w:val="28"/>
           <w:szCs w:val="28"/>
+          <w:lang w:val="en-US"/>
         </w:rPr>
         <w:t xml:space="preserve"> </w:t>
       </w:r>
@@ -2776,6 +3460,7 @@
         <w:rPr>
           <w:sz w:val="28"/>
           <w:szCs w:val="28"/>
+          <w:lang w:val="en-US"/>
         </w:rPr>
         <w:t>Visual</w:t>
       </w:r>
@@ -2783,6 +3468,7 @@
         <w:rPr>
           <w:sz w:val="28"/>
           <w:szCs w:val="28"/>
+          <w:lang w:val="en-US"/>
         </w:rPr>
         <w:t xml:space="preserve"> </w:t>
       </w:r>
@@ -2790,6 +3476,7 @@
         <w:rPr>
           <w:sz w:val="28"/>
           <w:szCs w:val="28"/>
+          <w:lang w:val="en-US"/>
         </w:rPr>
         <w:t>Studio</w:t>
       </w:r>
@@ -2797,6 +3484,7 @@
         <w:rPr>
           <w:sz w:val="28"/>
           <w:szCs w:val="28"/>
+          <w:lang w:val="en-US"/>
         </w:rPr>
         <w:t xml:space="preserve"> 2019 </w:t>
       </w:r>
@@ -2804,6 +3492,7 @@
         <w:rPr>
           <w:sz w:val="28"/>
           <w:szCs w:val="28"/>
+          <w:lang w:val="en-US"/>
         </w:rPr>
         <w:t>Community</w:t>
       </w:r>
@@ -2811,6 +3500,7 @@
         <w:rPr>
           <w:sz w:val="28"/>
           <w:szCs w:val="28"/>
+          <w:lang w:val="en-US"/>
         </w:rPr>
         <w:t>,</w:t>
       </w:r>
@@ -2821,12 +3511,59 @@
         </w:rPr>
         <w:t xml:space="preserve"> </w:t>
       </w:r>
-      <w:r>
-        <w:rPr>
-          <w:sz w:val="28"/>
-          <w:szCs w:val="28"/>
-        </w:rPr>
-        <w:t xml:space="preserve">включая следующие компоненты: </w:t>
+      <w:proofErr w:type="spellStart"/>
+      <w:r>
+        <w:rPr>
+          <w:sz w:val="28"/>
+          <w:szCs w:val="28"/>
+          <w:lang w:val="en-US"/>
+        </w:rPr>
+        <w:t>включая</w:t>
+      </w:r>
+      <w:proofErr w:type="spellEnd"/>
+      <w:r>
+        <w:rPr>
+          <w:sz w:val="28"/>
+          <w:szCs w:val="28"/>
+          <w:lang w:val="en-US"/>
+        </w:rPr>
+        <w:t xml:space="preserve"> </w:t>
+      </w:r>
+      <w:proofErr w:type="spellStart"/>
+      <w:r>
+        <w:rPr>
+          <w:sz w:val="28"/>
+          <w:szCs w:val="28"/>
+          <w:lang w:val="en-US"/>
+        </w:rPr>
+        <w:t>следующие</w:t>
+      </w:r>
+      <w:proofErr w:type="spellEnd"/>
+      <w:r>
+        <w:rPr>
+          <w:sz w:val="28"/>
+          <w:szCs w:val="28"/>
+          <w:lang w:val="en-US"/>
+        </w:rPr>
+        <w:t xml:space="preserve"> </w:t>
+      </w:r>
+      <w:proofErr w:type="spellStart"/>
+      <w:r>
+        <w:rPr>
+          <w:sz w:val="28"/>
+          <w:szCs w:val="28"/>
+          <w:lang w:val="en-US"/>
+        </w:rPr>
+        <w:t>компоненты</w:t>
+      </w:r>
+      <w:proofErr w:type="spellEnd"/>
+      <w:r>
+        <w:rPr>
+          <w:sz w:val="28"/>
+          <w:szCs w:val="28"/>
+          <w:lang w:val="en-US"/>
+        </w:rPr>
+        <w:t xml:space="preserve">: </w:t>
       </w:r>
     </w:p>
     <w:p>
@@ -2849,7 +3586,6 @@
           <w:sz w:val="28"/>
           <w:szCs w:val="28"/>
         </w:rPr>
-        <w:lastRenderedPageBreak/>
         <w:t>.</w:t>
       </w:r>
       <w:r>
@@ -3134,6 +3870,7 @@
           <w:sz w:val="28"/>
           <w:szCs w:val="28"/>
         </w:rPr>
+        <w:lastRenderedPageBreak/>
         <w:t>Android SDK Platform;</w:t>
       </w:r>
     </w:p>
@@ -3335,27 +4072,9 @@
         <w:rPr>
           <w:sz w:val="28"/>
           <w:szCs w:val="28"/>
-        </w:rPr>
-        <w:t>.</w:t>
-      </w:r>
-    </w:p>
-    <w:p>
-      <w:pPr>
-        <w:pStyle w:val="a4"/>
-        <w:spacing w:line="360" w:lineRule="auto"/>
-        <w:ind w:left="0" w:firstLine="709"/>
-        <w:jc w:val="both"/>
-        <w:rPr>
-          <w:sz w:val="28"/>
-          <w:szCs w:val="28"/>
-        </w:rPr>
-      </w:pPr>
-      <w:r>
-        <w:rPr>
-          <w:sz w:val="28"/>
-          <w:szCs w:val="28"/>
-        </w:rPr>
-        <w:t>Программное обеспечение сервера:</w:t>
+          <w:lang w:val="en-US"/>
+        </w:rPr>
+        <w:t>;</w:t>
       </w:r>
     </w:p>
     <w:p>
@@ -3374,13 +4093,41 @@
           <w:lang w:val="en-US"/>
         </w:rPr>
       </w:pPr>
-      <w:r>
-        <w:rPr>
-          <w:sz w:val="28"/>
-          <w:szCs w:val="28"/>
-          <w:lang w:val="en-US"/>
-        </w:rPr>
-        <w:t>Microsoft Visio Professional 2019;</w:t>
+      <w:proofErr w:type="spellStart"/>
+      <w:r>
+        <w:rPr>
+          <w:sz w:val="28"/>
+          <w:szCs w:val="28"/>
+          <w:lang w:val="en-US"/>
+        </w:rPr>
+        <w:t>Сервер</w:t>
+      </w:r>
+      <w:proofErr w:type="spellEnd"/>
+      <w:r>
+        <w:rPr>
+          <w:sz w:val="28"/>
+          <w:szCs w:val="28"/>
+          <w:lang w:val="en-US"/>
+        </w:rPr>
+        <w:t xml:space="preserve"> </w:t>
+      </w:r>
+      <w:proofErr w:type="spellStart"/>
+      <w:r>
+        <w:rPr>
+          <w:sz w:val="28"/>
+          <w:szCs w:val="28"/>
+          <w:lang w:val="en-US"/>
+        </w:rPr>
+        <w:t>Gogs</w:t>
+      </w:r>
+      <w:proofErr w:type="spellEnd"/>
+      <w:r>
+        <w:rPr>
+          <w:sz w:val="28"/>
+          <w:szCs w:val="28"/>
+          <w:lang w:val="en-US"/>
+        </w:rPr>
+        <w:t>;</w:t>
       </w:r>
     </w:p>
     <w:p>
@@ -3405,7 +4152,7 @@
           <w:szCs w:val="28"/>
           <w:lang w:val="en-US"/>
         </w:rPr>
-        <w:t>Microsoft Office 2019;</w:t>
+        <w:t>IIS Express 10.0, Nginx 1.21, Apache 2.4.48;</w:t>
       </w:r>
     </w:p>
     <w:p>
@@ -3430,787 +4177,6 @@
           <w:szCs w:val="28"/>
           <w:lang w:val="en-US"/>
         </w:rPr>
-        <w:t>Git 2.32;</w:t>
-      </w:r>
-    </w:p>
-    <w:p>
-      <w:pPr>
-        <w:pStyle w:val="a4"/>
-        <w:numPr>
-          <w:ilvl w:val="0"/>
-          <w:numId w:val="31"/>
-        </w:numPr>
-        <w:spacing w:line="360" w:lineRule="auto"/>
-        <w:ind w:left="993" w:hanging="273"/>
-        <w:jc w:val="both"/>
-        <w:rPr>
-          <w:sz w:val="28"/>
-          <w:szCs w:val="28"/>
-          <w:lang w:val="en-US"/>
-        </w:rPr>
-      </w:pPr>
-      <w:r>
-        <w:rPr>
-          <w:sz w:val="28"/>
-          <w:szCs w:val="28"/>
-          <w:lang w:val="en-US"/>
-        </w:rPr>
-        <w:t>.NET Framework Developer Pack 4.8;</w:t>
-      </w:r>
-    </w:p>
-    <w:p>
-      <w:pPr>
-        <w:pStyle w:val="a4"/>
-        <w:numPr>
-          <w:ilvl w:val="0"/>
-          <w:numId w:val="31"/>
-        </w:numPr>
-        <w:spacing w:line="360" w:lineRule="auto"/>
-        <w:ind w:left="993" w:hanging="273"/>
-        <w:jc w:val="both"/>
-        <w:rPr>
-          <w:sz w:val="28"/>
-          <w:szCs w:val="28"/>
-          <w:lang w:val="en-US"/>
-        </w:rPr>
-      </w:pPr>
-      <w:r>
-        <w:rPr>
-          <w:sz w:val="28"/>
-          <w:szCs w:val="28"/>
-          <w:lang w:val="en-US"/>
-        </w:rPr>
-        <w:t>Microsoft</w:t>
-      </w:r>
-      <w:r>
-        <w:rPr>
-          <w:sz w:val="28"/>
-          <w:szCs w:val="28"/>
-          <w:lang w:val="en-US"/>
-        </w:rPr>
-        <w:t xml:space="preserve"> </w:t>
-      </w:r>
-      <w:r>
-        <w:rPr>
-          <w:sz w:val="28"/>
-          <w:szCs w:val="28"/>
-          <w:lang w:val="en-US"/>
-        </w:rPr>
-        <w:t>Visual</w:t>
-      </w:r>
-      <w:r>
-        <w:rPr>
-          <w:sz w:val="28"/>
-          <w:szCs w:val="28"/>
-          <w:lang w:val="en-US"/>
-        </w:rPr>
-        <w:t xml:space="preserve"> </w:t>
-      </w:r>
-      <w:r>
-        <w:rPr>
-          <w:sz w:val="28"/>
-          <w:szCs w:val="28"/>
-          <w:lang w:val="en-US"/>
-        </w:rPr>
-        <w:t>Studio</w:t>
-      </w:r>
-      <w:r>
-        <w:rPr>
-          <w:sz w:val="28"/>
-          <w:szCs w:val="28"/>
-          <w:lang w:val="en-US"/>
-        </w:rPr>
-        <w:t xml:space="preserve"> 2019 </w:t>
-      </w:r>
-      <w:r>
-        <w:rPr>
-          <w:sz w:val="28"/>
-          <w:szCs w:val="28"/>
-          <w:lang w:val="en-US"/>
-        </w:rPr>
-        <w:t>Community</w:t>
-      </w:r>
-      <w:r>
-        <w:rPr>
-          <w:sz w:val="28"/>
-          <w:szCs w:val="28"/>
-          <w:lang w:val="en-US"/>
-        </w:rPr>
-        <w:t>,</w:t>
-      </w:r>
-      <w:r>
-        <w:rPr>
-          <w:sz w:val="28"/>
-          <w:szCs w:val="28"/>
-        </w:rPr>
-        <w:t xml:space="preserve"> </w:t>
-      </w:r>
-      <w:proofErr w:type="spellStart"/>
-      <w:r>
-        <w:rPr>
-          <w:sz w:val="28"/>
-          <w:szCs w:val="28"/>
-          <w:lang w:val="en-US"/>
-        </w:rPr>
-        <w:t>включая</w:t>
-      </w:r>
-      <w:proofErr w:type="spellEnd"/>
-      <w:r>
-        <w:rPr>
-          <w:sz w:val="28"/>
-          <w:szCs w:val="28"/>
-          <w:lang w:val="en-US"/>
-        </w:rPr>
-        <w:t xml:space="preserve"> </w:t>
-      </w:r>
-      <w:proofErr w:type="spellStart"/>
-      <w:r>
-        <w:rPr>
-          <w:sz w:val="28"/>
-          <w:szCs w:val="28"/>
-          <w:lang w:val="en-US"/>
-        </w:rPr>
-        <w:t>следующие</w:t>
-      </w:r>
-      <w:proofErr w:type="spellEnd"/>
-      <w:r>
-        <w:rPr>
-          <w:sz w:val="28"/>
-          <w:szCs w:val="28"/>
-          <w:lang w:val="en-US"/>
-        </w:rPr>
-        <w:t xml:space="preserve"> </w:t>
-      </w:r>
-      <w:proofErr w:type="spellStart"/>
-      <w:r>
-        <w:rPr>
-          <w:sz w:val="28"/>
-          <w:szCs w:val="28"/>
-          <w:lang w:val="en-US"/>
-        </w:rPr>
-        <w:t>компоненты</w:t>
-      </w:r>
-      <w:proofErr w:type="spellEnd"/>
-      <w:r>
-        <w:rPr>
-          <w:sz w:val="28"/>
-          <w:szCs w:val="28"/>
-          <w:lang w:val="en-US"/>
-        </w:rPr>
-        <w:t xml:space="preserve">: </w:t>
-      </w:r>
-    </w:p>
-    <w:p>
-      <w:pPr>
-        <w:pStyle w:val="a4"/>
-        <w:numPr>
-          <w:ilvl w:val="1"/>
-          <w:numId w:val="32"/>
-        </w:numPr>
-        <w:spacing w:line="360" w:lineRule="auto"/>
-        <w:ind w:left="1276" w:hanging="283"/>
-        <w:jc w:val="both"/>
-        <w:rPr>
-          <w:sz w:val="28"/>
-          <w:szCs w:val="28"/>
-        </w:rPr>
-      </w:pPr>
-      <w:r>
-        <w:rPr>
-          <w:sz w:val="28"/>
-          <w:szCs w:val="28"/>
-        </w:rPr>
-        <w:t>.</w:t>
-      </w:r>
-      <w:r>
-        <w:rPr>
-          <w:sz w:val="28"/>
-          <w:szCs w:val="28"/>
-        </w:rPr>
-        <w:t xml:space="preserve">NET </w:t>
-      </w:r>
-      <w:proofErr w:type="spellStart"/>
-      <w:r>
-        <w:rPr>
-          <w:sz w:val="28"/>
-          <w:szCs w:val="28"/>
-        </w:rPr>
-        <w:t>desktop</w:t>
-      </w:r>
-      <w:proofErr w:type="spellEnd"/>
-      <w:r>
-        <w:rPr>
-          <w:sz w:val="28"/>
-          <w:szCs w:val="28"/>
-        </w:rPr>
-        <w:t xml:space="preserve"> </w:t>
-      </w:r>
-      <w:proofErr w:type="spellStart"/>
-      <w:r>
-        <w:rPr>
-          <w:sz w:val="28"/>
-          <w:szCs w:val="28"/>
-        </w:rPr>
-        <w:t>development</w:t>
-      </w:r>
-      <w:proofErr w:type="spellEnd"/>
-      <w:r>
-        <w:rPr>
-          <w:sz w:val="28"/>
-          <w:szCs w:val="28"/>
-        </w:rPr>
-        <w:t xml:space="preserve"> </w:t>
-      </w:r>
-      <w:proofErr w:type="spellStart"/>
-      <w:r>
-        <w:rPr>
-          <w:sz w:val="28"/>
-          <w:szCs w:val="28"/>
-        </w:rPr>
-        <w:t>Workload</w:t>
-      </w:r>
-      <w:proofErr w:type="spellEnd"/>
-      <w:r>
-        <w:rPr>
-          <w:sz w:val="28"/>
-          <w:szCs w:val="28"/>
-        </w:rPr>
-        <w:t xml:space="preserve">; </w:t>
-      </w:r>
-    </w:p>
-    <w:p>
-      <w:pPr>
-        <w:pStyle w:val="a4"/>
-        <w:numPr>
-          <w:ilvl w:val="1"/>
-          <w:numId w:val="32"/>
-        </w:numPr>
-        <w:spacing w:line="360" w:lineRule="auto"/>
-        <w:ind w:left="1276" w:hanging="283"/>
-        <w:jc w:val="both"/>
-        <w:rPr>
-          <w:sz w:val="28"/>
-          <w:szCs w:val="28"/>
-          <w:lang w:val="en-US"/>
-        </w:rPr>
-      </w:pPr>
-      <w:r>
-        <w:rPr>
-          <w:sz w:val="28"/>
-          <w:szCs w:val="28"/>
-          <w:lang w:val="en-US"/>
-        </w:rPr>
-        <w:t xml:space="preserve">Universal Windows Platform development Workload; </w:t>
-      </w:r>
-    </w:p>
-    <w:p>
-      <w:pPr>
-        <w:pStyle w:val="a4"/>
-        <w:numPr>
-          <w:ilvl w:val="1"/>
-          <w:numId w:val="32"/>
-        </w:numPr>
-        <w:spacing w:line="360" w:lineRule="auto"/>
-        <w:ind w:left="1276" w:hanging="283"/>
-        <w:jc w:val="both"/>
-        <w:rPr>
-          <w:sz w:val="28"/>
-          <w:szCs w:val="28"/>
-          <w:lang w:val="en-US"/>
-        </w:rPr>
-      </w:pPr>
-      <w:r>
-        <w:rPr>
-          <w:sz w:val="28"/>
-          <w:szCs w:val="28"/>
-          <w:lang w:val="en-US"/>
-        </w:rPr>
-        <w:t xml:space="preserve">Data storage and processing Workload; </w:t>
-      </w:r>
-    </w:p>
-    <w:p>
-      <w:pPr>
-        <w:pStyle w:val="a4"/>
-        <w:numPr>
-          <w:ilvl w:val="1"/>
-          <w:numId w:val="32"/>
-        </w:numPr>
-        <w:spacing w:line="360" w:lineRule="auto"/>
-        <w:ind w:left="1276" w:hanging="283"/>
-        <w:jc w:val="both"/>
-        <w:rPr>
-          <w:sz w:val="28"/>
-          <w:szCs w:val="28"/>
-          <w:lang w:val="en-US"/>
-        </w:rPr>
-      </w:pPr>
-      <w:r>
-        <w:rPr>
-          <w:sz w:val="28"/>
-          <w:szCs w:val="28"/>
-          <w:lang w:val="en-US"/>
-        </w:rPr>
-        <w:t>Entity Framework (EF); IIS, ASP.NET and web development, Mobile development with .NET;</w:t>
-      </w:r>
-    </w:p>
-    <w:p>
-      <w:pPr>
-        <w:pStyle w:val="a4"/>
-        <w:numPr>
-          <w:ilvl w:val="0"/>
-          <w:numId w:val="31"/>
-        </w:numPr>
-        <w:spacing w:line="360" w:lineRule="auto"/>
-        <w:ind w:left="993" w:hanging="273"/>
-        <w:jc w:val="both"/>
-        <w:rPr>
-          <w:sz w:val="28"/>
-          <w:szCs w:val="28"/>
-        </w:rPr>
-      </w:pPr>
-      <w:r>
-        <w:rPr>
-          <w:sz w:val="28"/>
-          <w:szCs w:val="28"/>
-          <w:lang w:val="en-US"/>
-        </w:rPr>
-        <w:t>Android</w:t>
-      </w:r>
-      <w:r>
-        <w:rPr>
-          <w:sz w:val="28"/>
-          <w:szCs w:val="28"/>
-        </w:rPr>
-        <w:t xml:space="preserve"> </w:t>
-      </w:r>
-      <w:r>
-        <w:rPr>
-          <w:sz w:val="28"/>
-          <w:szCs w:val="28"/>
-          <w:lang w:val="en-US"/>
-        </w:rPr>
-        <w:t>Studio</w:t>
-      </w:r>
-      <w:r>
-        <w:rPr>
-          <w:sz w:val="28"/>
-          <w:szCs w:val="28"/>
-        </w:rPr>
-        <w:t xml:space="preserve"> 4.2.1, включая следующие компоненты:</w:t>
-      </w:r>
-    </w:p>
-    <w:p>
-      <w:pPr>
-        <w:pStyle w:val="a4"/>
-        <w:numPr>
-          <w:ilvl w:val="1"/>
-          <w:numId w:val="32"/>
-        </w:numPr>
-        <w:spacing w:line="360" w:lineRule="auto"/>
-        <w:ind w:left="1276" w:hanging="283"/>
-        <w:jc w:val="both"/>
-        <w:rPr>
-          <w:sz w:val="28"/>
-          <w:szCs w:val="28"/>
-        </w:rPr>
-      </w:pPr>
-      <w:r>
-        <w:rPr>
-          <w:sz w:val="28"/>
-          <w:szCs w:val="28"/>
-        </w:rPr>
-        <w:lastRenderedPageBreak/>
-        <w:t>Android SDK Tools;</w:t>
-      </w:r>
-    </w:p>
-    <w:p>
-      <w:pPr>
-        <w:pStyle w:val="a4"/>
-        <w:numPr>
-          <w:ilvl w:val="1"/>
-          <w:numId w:val="32"/>
-        </w:numPr>
-        <w:spacing w:line="360" w:lineRule="auto"/>
-        <w:ind w:left="1276" w:hanging="283"/>
-        <w:jc w:val="both"/>
-        <w:rPr>
-          <w:sz w:val="28"/>
-          <w:szCs w:val="28"/>
-        </w:rPr>
-      </w:pPr>
-      <w:r>
-        <w:rPr>
-          <w:sz w:val="28"/>
-          <w:szCs w:val="28"/>
-        </w:rPr>
-        <w:t>Android SDK Platform-Tools;</w:t>
-      </w:r>
-    </w:p>
-    <w:p>
-      <w:pPr>
-        <w:pStyle w:val="a4"/>
-        <w:numPr>
-          <w:ilvl w:val="1"/>
-          <w:numId w:val="32"/>
-        </w:numPr>
-        <w:spacing w:line="360" w:lineRule="auto"/>
-        <w:ind w:left="1276" w:hanging="283"/>
-        <w:jc w:val="both"/>
-        <w:rPr>
-          <w:sz w:val="28"/>
-          <w:szCs w:val="28"/>
-        </w:rPr>
-      </w:pPr>
-      <w:r>
-        <w:rPr>
-          <w:sz w:val="28"/>
-          <w:szCs w:val="28"/>
-        </w:rPr>
-        <w:t xml:space="preserve">Android SDK </w:t>
-      </w:r>
-      <w:proofErr w:type="spellStart"/>
-      <w:r>
-        <w:rPr>
-          <w:sz w:val="28"/>
-          <w:szCs w:val="28"/>
-        </w:rPr>
-        <w:t>Build</w:t>
-      </w:r>
-      <w:proofErr w:type="spellEnd"/>
-      <w:r>
-        <w:rPr>
-          <w:sz w:val="28"/>
-          <w:szCs w:val="28"/>
-        </w:rPr>
-        <w:t>-Tools;</w:t>
-      </w:r>
-    </w:p>
-    <w:p>
-      <w:pPr>
-        <w:pStyle w:val="a4"/>
-        <w:numPr>
-          <w:ilvl w:val="1"/>
-          <w:numId w:val="32"/>
-        </w:numPr>
-        <w:spacing w:line="360" w:lineRule="auto"/>
-        <w:ind w:left="1276" w:hanging="283"/>
-        <w:jc w:val="both"/>
-        <w:rPr>
-          <w:sz w:val="28"/>
-          <w:szCs w:val="28"/>
-        </w:rPr>
-      </w:pPr>
-      <w:r>
-        <w:rPr>
-          <w:sz w:val="28"/>
-          <w:szCs w:val="28"/>
-        </w:rPr>
-        <w:t>Android SDK Platform;</w:t>
-      </w:r>
-    </w:p>
-    <w:p>
-      <w:pPr>
-        <w:pStyle w:val="a4"/>
-        <w:numPr>
-          <w:ilvl w:val="1"/>
-          <w:numId w:val="32"/>
-        </w:numPr>
-        <w:spacing w:line="360" w:lineRule="auto"/>
-        <w:ind w:left="1276" w:hanging="283"/>
-        <w:jc w:val="both"/>
-        <w:rPr>
-          <w:sz w:val="28"/>
-          <w:szCs w:val="28"/>
-        </w:rPr>
-      </w:pPr>
-      <w:r>
-        <w:rPr>
-          <w:sz w:val="28"/>
-          <w:szCs w:val="28"/>
-        </w:rPr>
-        <w:t>USB Driver</w:t>
-      </w:r>
-      <w:r>
-        <w:rPr>
-          <w:sz w:val="28"/>
-          <w:szCs w:val="28"/>
-        </w:rPr>
-        <w:t>;</w:t>
-      </w:r>
-    </w:p>
-    <w:p>
-      <w:pPr>
-        <w:pStyle w:val="a4"/>
-        <w:numPr>
-          <w:ilvl w:val="0"/>
-          <w:numId w:val="31"/>
-        </w:numPr>
-        <w:spacing w:line="360" w:lineRule="auto"/>
-        <w:ind w:left="993" w:hanging="273"/>
-        <w:jc w:val="both"/>
-        <w:rPr>
-          <w:sz w:val="28"/>
-          <w:szCs w:val="28"/>
-          <w:lang w:val="en-US"/>
-        </w:rPr>
-      </w:pPr>
-      <w:r>
-        <w:rPr>
-          <w:sz w:val="28"/>
-          <w:szCs w:val="28"/>
-          <w:lang w:val="en-US"/>
-        </w:rPr>
-        <w:t>Android SDK 30</w:t>
-      </w:r>
-      <w:r>
-        <w:rPr>
-          <w:sz w:val="28"/>
-          <w:szCs w:val="28"/>
-          <w:lang w:val="en-US"/>
-        </w:rPr>
-        <w:t>.</w:t>
-      </w:r>
-      <w:r>
-        <w:rPr>
-          <w:sz w:val="28"/>
-          <w:szCs w:val="28"/>
-          <w:lang w:val="en-US"/>
-        </w:rPr>
-        <w:t>29</w:t>
-      </w:r>
-      <w:r>
-        <w:rPr>
-          <w:sz w:val="28"/>
-          <w:szCs w:val="28"/>
-          <w:lang w:val="en-US"/>
-        </w:rPr>
-        <w:t>;</w:t>
-      </w:r>
-    </w:p>
-    <w:p>
-      <w:pPr>
-        <w:pStyle w:val="a4"/>
-        <w:numPr>
-          <w:ilvl w:val="0"/>
-          <w:numId w:val="31"/>
-        </w:numPr>
-        <w:spacing w:line="360" w:lineRule="auto"/>
-        <w:ind w:left="993" w:hanging="273"/>
-        <w:jc w:val="both"/>
-        <w:rPr>
-          <w:sz w:val="28"/>
-          <w:szCs w:val="28"/>
-          <w:lang w:val="en-US"/>
-        </w:rPr>
-      </w:pPr>
-      <w:r>
-        <w:rPr>
-          <w:sz w:val="28"/>
-          <w:szCs w:val="28"/>
-          <w:lang w:val="en-US"/>
-        </w:rPr>
-        <w:t>SQL Server Management Studio 18.9.1;</w:t>
-      </w:r>
-    </w:p>
-    <w:p>
-      <w:pPr>
-        <w:pStyle w:val="a4"/>
-        <w:numPr>
-          <w:ilvl w:val="0"/>
-          <w:numId w:val="31"/>
-        </w:numPr>
-        <w:spacing w:line="360" w:lineRule="auto"/>
-        <w:ind w:left="993" w:hanging="273"/>
-        <w:jc w:val="both"/>
-        <w:rPr>
-          <w:sz w:val="28"/>
-          <w:szCs w:val="28"/>
-          <w:lang w:val="en-US"/>
-        </w:rPr>
-      </w:pPr>
-      <w:r>
-        <w:rPr>
-          <w:sz w:val="28"/>
-          <w:szCs w:val="28"/>
-          <w:lang w:val="en-US"/>
-        </w:rPr>
-        <w:t>Visual Studio Code 1.57</w:t>
-      </w:r>
-      <w:r>
-        <w:rPr>
-          <w:sz w:val="28"/>
-          <w:szCs w:val="28"/>
-          <w:lang w:val="en-US"/>
-        </w:rPr>
-        <w:t>;</w:t>
-      </w:r>
-    </w:p>
-    <w:p>
-      <w:pPr>
-        <w:pStyle w:val="a4"/>
-        <w:numPr>
-          <w:ilvl w:val="0"/>
-          <w:numId w:val="31"/>
-        </w:numPr>
-        <w:spacing w:line="360" w:lineRule="auto"/>
-        <w:ind w:left="993" w:hanging="273"/>
-        <w:jc w:val="both"/>
-        <w:rPr>
-          <w:sz w:val="28"/>
-          <w:szCs w:val="28"/>
-          <w:lang w:val="en-US"/>
-        </w:rPr>
-      </w:pPr>
-      <w:r>
-        <w:rPr>
-          <w:sz w:val="28"/>
-          <w:szCs w:val="28"/>
-          <w:lang w:val="en-US"/>
-        </w:rPr>
-        <w:t>Notepad++ 8.1</w:t>
-      </w:r>
-      <w:r>
-        <w:rPr>
-          <w:sz w:val="28"/>
-          <w:szCs w:val="28"/>
-          <w:lang w:val="en-US"/>
-        </w:rPr>
-        <w:t>;</w:t>
-      </w:r>
-    </w:p>
-    <w:p>
-      <w:pPr>
-        <w:pStyle w:val="a4"/>
-        <w:numPr>
-          <w:ilvl w:val="0"/>
-          <w:numId w:val="31"/>
-        </w:numPr>
-        <w:spacing w:line="360" w:lineRule="auto"/>
-        <w:ind w:left="993" w:hanging="273"/>
-        <w:jc w:val="both"/>
-        <w:rPr>
-          <w:sz w:val="28"/>
-          <w:szCs w:val="28"/>
-          <w:lang w:val="en-US"/>
-        </w:rPr>
-      </w:pPr>
-      <w:r>
-        <w:rPr>
-          <w:sz w:val="28"/>
-          <w:szCs w:val="28"/>
-          <w:lang w:val="en-US"/>
-        </w:rPr>
-        <w:t>Postman 8.6.2</w:t>
-      </w:r>
-      <w:r>
-        <w:rPr>
-          <w:sz w:val="28"/>
-          <w:szCs w:val="28"/>
-          <w:lang w:val="en-US"/>
-        </w:rPr>
-        <w:t>;</w:t>
-      </w:r>
-    </w:p>
-    <w:p>
-      <w:pPr>
-        <w:pStyle w:val="a4"/>
-        <w:numPr>
-          <w:ilvl w:val="0"/>
-          <w:numId w:val="31"/>
-        </w:numPr>
-        <w:spacing w:line="360" w:lineRule="auto"/>
-        <w:ind w:left="993" w:hanging="273"/>
-        <w:jc w:val="both"/>
-        <w:rPr>
-          <w:sz w:val="28"/>
-          <w:szCs w:val="28"/>
-          <w:lang w:val="en-US"/>
-        </w:rPr>
-      </w:pPr>
-      <w:proofErr w:type="spellStart"/>
-      <w:r>
-        <w:rPr>
-          <w:sz w:val="28"/>
-          <w:szCs w:val="28"/>
-          <w:lang w:val="en-US"/>
-        </w:rPr>
-        <w:t>Сервер</w:t>
-      </w:r>
-      <w:proofErr w:type="spellEnd"/>
-      <w:r>
-        <w:rPr>
-          <w:sz w:val="28"/>
-          <w:szCs w:val="28"/>
-          <w:lang w:val="en-US"/>
-        </w:rPr>
-        <w:t xml:space="preserve"> </w:t>
-      </w:r>
-      <w:proofErr w:type="spellStart"/>
-      <w:r>
-        <w:rPr>
-          <w:sz w:val="28"/>
-          <w:szCs w:val="28"/>
-          <w:lang w:val="en-US"/>
-        </w:rPr>
-        <w:t>Gogs</w:t>
-      </w:r>
-      <w:proofErr w:type="spellEnd"/>
-      <w:r>
-        <w:rPr>
-          <w:sz w:val="28"/>
-          <w:szCs w:val="28"/>
-          <w:lang w:val="en-US"/>
-        </w:rPr>
-        <w:t>;</w:t>
-      </w:r>
-    </w:p>
-    <w:p>
-      <w:pPr>
-        <w:pStyle w:val="a4"/>
-        <w:numPr>
-          <w:ilvl w:val="0"/>
-          <w:numId w:val="31"/>
-        </w:numPr>
-        <w:spacing w:line="360" w:lineRule="auto"/>
-        <w:ind w:left="993" w:hanging="273"/>
-        <w:jc w:val="both"/>
-        <w:rPr>
-          <w:sz w:val="28"/>
-          <w:szCs w:val="28"/>
-          <w:lang w:val="en-US"/>
-        </w:rPr>
-      </w:pPr>
-      <w:r>
-        <w:rPr>
-          <w:sz w:val="28"/>
-          <w:szCs w:val="28"/>
-          <w:lang w:val="en-US"/>
-        </w:rPr>
-        <w:t>IIS Express 10.0, Nginx 1.21, Apache 2.4.48;</w:t>
-      </w:r>
-    </w:p>
-    <w:p>
-      <w:pPr>
-        <w:pStyle w:val="a4"/>
-        <w:numPr>
-          <w:ilvl w:val="0"/>
-          <w:numId w:val="31"/>
-        </w:numPr>
-        <w:spacing w:line="360" w:lineRule="auto"/>
-        <w:ind w:left="993" w:hanging="273"/>
-        <w:jc w:val="both"/>
-        <w:rPr>
-          <w:sz w:val="28"/>
-          <w:szCs w:val="28"/>
-          <w:lang w:val="en-US"/>
-        </w:rPr>
-      </w:pPr>
-      <w:r>
-        <w:rPr>
-          <w:sz w:val="28"/>
-          <w:szCs w:val="28"/>
-          <w:lang w:val="en-US"/>
-        </w:rPr>
         <w:t>Microsoft SQL Server 2017 Express;</w:t>
       </w:r>
     </w:p>
@@ -4227,13 +4193,23 @@
           <w:szCs w:val="28"/>
         </w:rPr>
       </w:pPr>
+      <w:proofErr w:type="gramStart"/>
       <w:r>
         <w:rPr>
           <w:color w:val="000000"/>
           <w:sz w:val="28"/>
           <w:szCs w:val="28"/>
         </w:rPr>
-        <w:t xml:space="preserve">В 32 кабинете проводятся практические занятия по дисциплинам «Основы </w:t>
+        <w:t>В  кабинете</w:t>
+      </w:r>
+      <w:proofErr w:type="gramEnd"/>
+      <w:r>
+        <w:rPr>
+          <w:color w:val="000000"/>
+          <w:sz w:val="28"/>
+          <w:szCs w:val="28"/>
+        </w:rPr>
+        <w:t xml:space="preserve"> проводятся практические занятия по дисциплинам «Основы </w:t>
       </w:r>
       <w:r>
         <w:rPr>
@@ -6137,15 +6113,13 @@
         </w:rPr>
         <w:sym w:font="Symbol" w:char="F02D"/>
       </w:r>
-      <w:proofErr w:type="spellStart"/>
-      <w:r>
-        <w:rPr>
-          <w:sz w:val="28"/>
-          <w:szCs w:val="28"/>
-        </w:rPr>
-        <w:t>cодержит</w:t>
-      </w:r>
-      <w:proofErr w:type="spellEnd"/>
+      <w:r>
+        <w:rPr>
+          <w:sz w:val="28"/>
+          <w:szCs w:val="28"/>
+        </w:rPr>
+        <w:t>содержит</w:t>
+      </w:r>
       <w:r>
         <w:rPr>
           <w:sz w:val="28"/>
@@ -8351,45 +8325,32 @@
       </w:r>
       <w:r>
         <w:rPr>
+          <w:sz w:val="28"/>
+          <w:szCs w:val="28"/>
+        </w:rPr>
+        <w:t>«</w:t>
+      </w:r>
+      <w:r>
+        <w:rPr>
+          <w:sz w:val="28"/>
+          <w:szCs w:val="28"/>
+        </w:rPr>
+        <w:t>Справочник грибника</w:t>
+      </w:r>
+      <w:r>
+        <w:rPr>
+          <w:sz w:val="28"/>
+          <w:szCs w:val="28"/>
+        </w:rPr>
+        <w:t>»</w:t>
+      </w:r>
+      <w:r>
+        <w:rPr>
           <w:color w:val="FF0000"/>
           <w:sz w:val="28"/>
           <w:szCs w:val="28"/>
         </w:rPr>
-        <w:t>«Исследование функции y=</w:t>
-      </w:r>
-      <w:r>
-        <w:rPr>
-          <w:color w:val="FF0000"/>
-          <w:sz w:val="28"/>
-          <w:szCs w:val="28"/>
-          <w:lang w:val="en-US"/>
-        </w:rPr>
-        <w:t>A</w:t>
-      </w:r>
-      <w:r>
-        <w:rPr>
-          <w:color w:val="FF0000"/>
-          <w:sz w:val="28"/>
-          <w:szCs w:val="28"/>
-        </w:rPr>
-        <w:t>/</w:t>
-      </w:r>
-      <w:r>
-        <w:rPr>
-          <w:color w:val="FF0000"/>
-          <w:sz w:val="28"/>
-          <w:szCs w:val="28"/>
-          <w:lang w:val="en-US"/>
-        </w:rPr>
-        <w:t>x</w:t>
-      </w:r>
-      <w:r>
-        <w:rPr>
-          <w:color w:val="FF0000"/>
-          <w:sz w:val="28"/>
-          <w:szCs w:val="28"/>
-        </w:rPr>
-        <w:t>».</w:t>
+        <w:t>.</w:t>
       </w:r>
       <w:r>
         <w:rPr>
@@ -8429,16 +8390,22 @@
         </w:rPr>
         <w:t xml:space="preserve"> и язык программирования </w:t>
       </w:r>
-      <w:proofErr w:type="spellStart"/>
-      <w:r>
-        <w:rPr>
-          <w:sz w:val="28"/>
-          <w:szCs w:val="28"/>
-          <w:lang w:val="en-US"/>
-        </w:rPr>
-        <w:t>kotlin</w:t>
-      </w:r>
-      <w:proofErr w:type="spellEnd"/>
+      <w:r>
+        <w:rPr>
+          <w:sz w:val="28"/>
+          <w:szCs w:val="28"/>
+          <w:lang w:val="en-US"/>
+        </w:rPr>
+        <w:t>K</w:t>
+      </w:r>
+      <w:r>
+        <w:rPr>
+          <w:sz w:val="28"/>
+          <w:szCs w:val="28"/>
+          <w:lang w:val="en-US"/>
+        </w:rPr>
+        <w:t>otlin</w:t>
+      </w:r>
       <w:r>
         <w:rPr>
           <w:color w:val="000000"/>
@@ -8475,53 +8442,9 @@
     <w:p>
       <w:pPr>
         <w:pStyle w:val="a4"/>
-        <w:numPr>
-          <w:ilvl w:val="0"/>
-          <w:numId w:val="39"/>
-        </w:numPr>
-        <w:rPr>
-          <w:sz w:val="28"/>
-          <w:szCs w:val="28"/>
-        </w:rPr>
-      </w:pPr>
-      <w:proofErr w:type="spellStart"/>
-      <w:proofErr w:type="gramStart"/>
-      <w:r>
-        <w:rPr>
-          <w:sz w:val="28"/>
-          <w:szCs w:val="28"/>
-        </w:rPr>
-        <w:t>androidx.appcompat.app.AppCompatActivity</w:t>
-      </w:r>
-      <w:proofErr w:type="spellEnd"/>
-      <w:proofErr w:type="gramEnd"/>
-      <w:r>
-        <w:rPr>
-          <w:sz w:val="28"/>
-          <w:szCs w:val="28"/>
-        </w:rPr>
-        <w:t xml:space="preserve">- </w:t>
-      </w:r>
-      <w:r>
-        <w:rPr>
-          <w:sz w:val="28"/>
-          <w:szCs w:val="28"/>
-        </w:rPr>
-        <w:br/>
-      </w:r>
-      <w:r>
-        <w:rPr>
-          <w:sz w:val="28"/>
-          <w:szCs w:val="28"/>
-          <w:shd w:val="clear" w:color="auto" w:fill="F7F7FA"/>
-        </w:rPr>
-        <w:t>Ключевым компонентом для создания визуального интерфейса в приложении Android</w:t>
-      </w:r>
-    </w:p>
-    <w:p>
-      <w:pPr>
-        <w:pStyle w:val="a4"/>
+        <w:spacing w:line="360" w:lineRule="auto"/>
         <w:ind w:left="502"/>
+        <w:jc w:val="both"/>
         <w:rPr>
           <w:sz w:val="28"/>
           <w:szCs w:val="28"/>
@@ -8568,16 +8491,71 @@
           <w:sz w:val="28"/>
           <w:szCs w:val="28"/>
         </w:rPr>
-        <w:t xml:space="preserve"> - компонент(виджет), который рисуется на экране</w:t>
-      </w:r>
-      <w:r>
+        <w:t xml:space="preserve"> - </w:t>
+      </w:r>
+      <w:r>
+        <w:rPr>
+          <w:sz w:val="28"/>
+          <w:szCs w:val="28"/>
+        </w:rPr>
+        <w:t>компонент(виджет), который рисуется на экране;</w:t>
+      </w:r>
+    </w:p>
+    <w:p>
+      <w:pPr>
+        <w:pStyle w:val="a4"/>
+        <w:numPr>
+          <w:ilvl w:val="0"/>
+          <w:numId w:val="39"/>
+        </w:numPr>
+        <w:spacing w:line="360" w:lineRule="auto"/>
+        <w:jc w:val="both"/>
+        <w:rPr>
+          <w:sz w:val="28"/>
+          <w:szCs w:val="28"/>
+        </w:rPr>
+      </w:pPr>
+      <w:proofErr w:type="spellStart"/>
+      <w:proofErr w:type="gramStart"/>
+      <w:r>
+        <w:rPr>
+          <w:sz w:val="28"/>
+          <w:szCs w:val="28"/>
+        </w:rPr>
+        <w:lastRenderedPageBreak/>
+        <w:t>androidx.appcompat.app.AppCompatActivity</w:t>
+      </w:r>
+      <w:proofErr w:type="spellEnd"/>
+      <w:proofErr w:type="gramEnd"/>
+      <w:r>
+        <w:rPr>
+          <w:sz w:val="28"/>
+          <w:szCs w:val="28"/>
+        </w:rPr>
+        <w:t>-</w:t>
+      </w:r>
+      <w:r>
+        <w:rPr>
+          <w:sz w:val="28"/>
+          <w:szCs w:val="28"/>
+          <w:shd w:val="clear" w:color="auto" w:fill="F7F7FA"/>
+        </w:rPr>
+        <w:t>Ключевым компонентом для создания визуального интерфейса в приложении Android;</w:t>
+      </w:r>
+    </w:p>
+    <w:p>
+      <w:pPr>
+        <w:pStyle w:val="a4"/>
+        <w:shd w:val="clear" w:color="auto" w:fill="FFFFFF"/>
+        <w:spacing w:line="360" w:lineRule="auto"/>
+        <w:ind w:left="926"/>
+        <w:jc w:val="both"/>
         <w:rPr>
           <w:color w:val="FF0000"/>
           <w:sz w:val="28"/>
           <w:szCs w:val="28"/>
         </w:rPr>
-        <w:t>;</w:t>
-      </w:r>
+      </w:pPr>
     </w:p>
     <w:p>
       <w:pPr>
@@ -8602,7 +8580,6 @@
           <w:sz w:val="28"/>
           <w:szCs w:val="28"/>
         </w:rPr>
-        <w:lastRenderedPageBreak/>
         <w:t>android.content</w:t>
       </w:r>
       <w:proofErr w:type="gramEnd"/>
@@ -8754,7 +8731,14 @@
           <w:sz w:val="28"/>
           <w:szCs w:val="28"/>
         </w:rPr>
-        <w:t xml:space="preserve"> – класс, отвечающий за пункты меню;</w:t>
+        <w:t xml:space="preserve"> – класс, отвечающий за пункты меню</w:t>
+      </w:r>
+      <w:r>
+        <w:rPr>
+          <w:sz w:val="28"/>
+          <w:szCs w:val="28"/>
+        </w:rPr>
+        <w:t>.</w:t>
       </w:r>
     </w:p>
     <w:p>
@@ -8821,15 +8805,7 @@
           <w:szCs w:val="28"/>
           <w:lang w:val="en-US"/>
         </w:rPr>
-        <w:t>.kt</w:t>
-      </w:r>
-      <w:r>
-        <w:rPr>
-          <w:sz w:val="28"/>
-          <w:szCs w:val="28"/>
-          <w:lang w:val="en-US"/>
-        </w:rPr>
-        <w:t xml:space="preserve">– </w:t>
+        <w:t xml:space="preserve">.kt– </w:t>
       </w:r>
       <w:r>
         <w:rPr>
@@ -9463,7 +9439,7 @@
           <w:szCs w:val="28"/>
           <w:lang w:val="en-US"/>
         </w:rPr>
-        <w:t xml:space="preserve"> - </w:t>
+        <w:t xml:space="preserve"> </w:t>
       </w:r>
       <w:r>
         <w:rPr>
@@ -9666,9 +9642,12 @@
         <w:pStyle w:val="a4"/>
         <w:numPr>
           <w:ilvl w:val="0"/>
-          <w:numId w:val="42"/>
+          <w:numId w:val="50"/>
         </w:numPr>
-        <w:rPr>
+        <w:spacing w:line="360" w:lineRule="auto"/>
+        <w:rPr>
+          <w:sz w:val="28"/>
+          <w:szCs w:val="28"/>
           <w:lang w:val="en-US"/>
         </w:rPr>
       </w:pPr>
@@ -9706,10 +9685,19 @@
           <w:szCs w:val="28"/>
           <w:lang w:val="en-US"/>
         </w:rPr>
-        <w:t>view: View)</w:t>
-      </w:r>
-      <w:r>
-        <w:rPr>
+        <w:t xml:space="preserve">view: View) </w:t>
+      </w:r>
+      <w:r>
+        <w:rPr>
+          <w:sz w:val="28"/>
+          <w:szCs w:val="28"/>
+        </w:rPr>
+        <w:t>обработка</w:t>
+      </w:r>
+      <w:r>
+        <w:rPr>
+          <w:sz w:val="28"/>
+          <w:szCs w:val="28"/>
           <w:lang w:val="en-US"/>
         </w:rPr>
         <w:t xml:space="preserve"> </w:t>
@@ -9718,16 +9706,8 @@
         <w:rPr>
           <w:sz w:val="28"/>
           <w:szCs w:val="28"/>
-          <w:lang w:val="en-US"/>
-        </w:rPr>
-        <w:t xml:space="preserve">– </w:t>
-      </w:r>
-      <w:r>
-        <w:rPr>
-          <w:sz w:val="28"/>
-          <w:szCs w:val="28"/>
-        </w:rPr>
-        <w:t>обработка</w:t>
+        </w:rPr>
+        <w:t>на</w:t>
       </w:r>
       <w:r>
         <w:rPr>
@@ -9742,7 +9722,7 @@
           <w:sz w:val="28"/>
           <w:szCs w:val="28"/>
         </w:rPr>
-        <w:t>нажатия</w:t>
+        <w:t>переход</w:t>
       </w:r>
       <w:r>
         <w:rPr>
@@ -9757,7 +9737,7 @@
           <w:sz w:val="28"/>
           <w:szCs w:val="28"/>
         </w:rPr>
-        <w:t>кнопки</w:t>
+        <w:t>в</w:t>
       </w:r>
       <w:r>
         <w:rPr>
@@ -9766,6 +9746,39 @@
           <w:lang w:val="en-US"/>
         </w:rPr>
         <w:t xml:space="preserve"> </w:t>
+      </w:r>
+      <w:proofErr w:type="spellStart"/>
+      <w:r>
+        <w:rPr>
+          <w:sz w:val="28"/>
+          <w:szCs w:val="28"/>
+          <w:lang w:val="en-US"/>
+        </w:rPr>
+        <w:t>aidov_grib</w:t>
+      </w:r>
+      <w:proofErr w:type="spellEnd"/>
+      <w:r>
+        <w:rPr>
+          <w:sz w:val="28"/>
+          <w:szCs w:val="28"/>
+          <w:lang w:val="en-US"/>
+        </w:rPr>
+        <w:t xml:space="preserve"> </w:t>
+      </w:r>
+      <w:r>
+        <w:rPr>
+          <w:sz w:val="28"/>
+          <w:szCs w:val="28"/>
+        </w:rPr>
+        <w:t>окно</w:t>
+      </w:r>
+      <w:r>
+        <w:rPr>
+          <w:sz w:val="28"/>
+          <w:szCs w:val="28"/>
+          <w:lang w:val="en-US"/>
+        </w:rPr>
+        <w:t>;</w:t>
       </w:r>
     </w:p>
     <w:p>
@@ -9773,34 +9786,27 @@
         <w:pStyle w:val="a4"/>
         <w:numPr>
           <w:ilvl w:val="0"/>
-          <w:numId w:val="42"/>
+          <w:numId w:val="50"/>
         </w:numPr>
-        <w:rPr>
-          <w:sz w:val="28"/>
-          <w:szCs w:val="28"/>
-          <w:lang w:val="en-US"/>
-        </w:rPr>
-      </w:pPr>
-      <w:r>
-        <w:rPr>
-          <w:sz w:val="28"/>
-          <w:szCs w:val="28"/>
-          <w:lang w:val="en-US"/>
-        </w:rPr>
-        <w:t xml:space="preserve">fun kat_1(view: View)- </w:t>
-      </w:r>
-      <w:r>
-        <w:rPr>
-          <w:sz w:val="28"/>
-          <w:szCs w:val="28"/>
-        </w:rPr>
-        <w:t>обработка</w:t>
-      </w:r>
-      <w:r>
-        <w:rPr>
-          <w:sz w:val="28"/>
-          <w:szCs w:val="28"/>
-          <w:lang w:val="en-US"/>
+        <w:spacing w:line="360" w:lineRule="auto"/>
+        <w:rPr>
+          <w:sz w:val="28"/>
+          <w:szCs w:val="28"/>
+        </w:rPr>
+      </w:pPr>
+      <w:r>
+        <w:rPr>
+          <w:sz w:val="28"/>
+          <w:szCs w:val="28"/>
+          <w:lang w:val="en-US"/>
+        </w:rPr>
+        <w:lastRenderedPageBreak/>
+        <w:t>fun</w:t>
+      </w:r>
+      <w:r>
+        <w:rPr>
+          <w:sz w:val="28"/>
+          <w:szCs w:val="28"/>
         </w:rPr>
         <w:t xml:space="preserve"> </w:t>
       </w:r>
@@ -9808,14 +9814,58 @@
         <w:rPr>
           <w:sz w:val="28"/>
           <w:szCs w:val="28"/>
-        </w:rPr>
-        <w:t>нажатия</w:t>
-      </w:r>
-      <w:r>
-        <w:rPr>
-          <w:sz w:val="28"/>
-          <w:szCs w:val="28"/>
-          <w:lang w:val="en-US"/>
+          <w:lang w:val="en-US"/>
+        </w:rPr>
+        <w:t>kat</w:t>
+      </w:r>
+      <w:r>
+        <w:rPr>
+          <w:sz w:val="28"/>
+          <w:szCs w:val="28"/>
+        </w:rPr>
+        <w:t>_1(</w:t>
+      </w:r>
+      <w:r>
+        <w:rPr>
+          <w:sz w:val="28"/>
+          <w:szCs w:val="28"/>
+          <w:lang w:val="en-US"/>
+        </w:rPr>
+        <w:t>view</w:t>
+      </w:r>
+      <w:r>
+        <w:rPr>
+          <w:sz w:val="28"/>
+          <w:szCs w:val="28"/>
+        </w:rPr>
+        <w:t xml:space="preserve">: </w:t>
+      </w:r>
+      <w:r>
+        <w:rPr>
+          <w:sz w:val="28"/>
+          <w:szCs w:val="28"/>
+          <w:lang w:val="en-US"/>
+        </w:rPr>
+        <w:t>View</w:t>
+      </w:r>
+      <w:r>
+        <w:rPr>
+          <w:sz w:val="28"/>
+          <w:szCs w:val="28"/>
+        </w:rPr>
+        <w:t xml:space="preserve">)- </w:t>
+      </w:r>
+      <w:r>
+        <w:rPr>
+          <w:sz w:val="28"/>
+          <w:szCs w:val="28"/>
+        </w:rPr>
+        <w:t>обработка на переход в</w:t>
+      </w:r>
+      <w:r>
+        <w:rPr>
+          <w:sz w:val="28"/>
+          <w:szCs w:val="28"/>
         </w:rPr>
         <w:t xml:space="preserve"> </w:t>
       </w:r>
@@ -9824,50 +9874,64 @@
           <w:sz w:val="28"/>
           <w:szCs w:val="28"/>
         </w:rPr>
-        <w:t>кнопки</w:t>
-      </w:r>
-      <w:r>
-        <w:rPr>
-          <w:sz w:val="28"/>
-          <w:szCs w:val="28"/>
-          <w:lang w:val="en-US"/>
+        <w:t>vkus_1</w:t>
+      </w:r>
+      <w:r>
+        <w:rPr>
+          <w:sz w:val="28"/>
+          <w:szCs w:val="28"/>
         </w:rPr>
         <w:t xml:space="preserve"> </w:t>
       </w:r>
+      <w:r>
+        <w:rPr>
+          <w:sz w:val="28"/>
+          <w:szCs w:val="28"/>
+        </w:rPr>
+        <w:t>окно</w:t>
+      </w:r>
+      <w:r>
+        <w:rPr>
+          <w:sz w:val="28"/>
+          <w:szCs w:val="28"/>
+        </w:rPr>
+        <w:t>;</w:t>
+      </w:r>
+    </w:p>
+    <w:p>
+      <w:pPr>
+        <w:spacing w:line="360" w:lineRule="auto"/>
+        <w:rPr>
+          <w:sz w:val="28"/>
+          <w:szCs w:val="28"/>
+        </w:rPr>
+      </w:pPr>
     </w:p>
     <w:p>
       <w:pPr>
         <w:pStyle w:val="a4"/>
         <w:numPr>
           <w:ilvl w:val="0"/>
-          <w:numId w:val="42"/>
+          <w:numId w:val="50"/>
         </w:numPr>
-        <w:rPr>
-          <w:sz w:val="28"/>
-          <w:szCs w:val="28"/>
-          <w:lang w:val="en-US"/>
-        </w:rPr>
-      </w:pPr>
-      <w:r>
-        <w:rPr>
-          <w:sz w:val="28"/>
-          <w:szCs w:val="28"/>
-          <w:lang w:val="en-US"/>
-        </w:rPr>
-        <w:t xml:space="preserve">fun kat_3(view: View)- </w:t>
-      </w:r>
-      <w:r>
-        <w:rPr>
-          <w:sz w:val="28"/>
-          <w:szCs w:val="28"/>
-        </w:rPr>
-        <w:t>обработка</w:t>
-      </w:r>
-      <w:r>
-        <w:rPr>
-          <w:sz w:val="28"/>
-          <w:szCs w:val="28"/>
-          <w:lang w:val="en-US"/>
+        <w:spacing w:line="360" w:lineRule="auto"/>
+        <w:rPr>
+          <w:sz w:val="28"/>
+          <w:szCs w:val="28"/>
+        </w:rPr>
+      </w:pPr>
+      <w:r>
+        <w:rPr>
+          <w:sz w:val="28"/>
+          <w:szCs w:val="28"/>
+          <w:lang w:val="en-US"/>
+        </w:rPr>
+        <w:t>fun</w:t>
+      </w:r>
+      <w:r>
+        <w:rPr>
+          <w:sz w:val="28"/>
+          <w:szCs w:val="28"/>
         </w:rPr>
         <w:t xml:space="preserve"> </w:t>
       </w:r>
@@ -9875,14 +9939,79 @@
         <w:rPr>
           <w:sz w:val="28"/>
           <w:szCs w:val="28"/>
-        </w:rPr>
-        <w:t>нажатия</w:t>
-      </w:r>
-      <w:r>
-        <w:rPr>
-          <w:sz w:val="28"/>
-          <w:szCs w:val="28"/>
-          <w:lang w:val="en-US"/>
+          <w:lang w:val="en-US"/>
+        </w:rPr>
+        <w:t>kat</w:t>
+      </w:r>
+      <w:r>
+        <w:rPr>
+          <w:sz w:val="28"/>
+          <w:szCs w:val="28"/>
+        </w:rPr>
+        <w:t>_3(</w:t>
+      </w:r>
+      <w:r>
+        <w:rPr>
+          <w:sz w:val="28"/>
+          <w:szCs w:val="28"/>
+          <w:lang w:val="en-US"/>
+        </w:rPr>
+        <w:t>view</w:t>
+      </w:r>
+      <w:r>
+        <w:rPr>
+          <w:sz w:val="28"/>
+          <w:szCs w:val="28"/>
+        </w:rPr>
+        <w:t xml:space="preserve">: </w:t>
+      </w:r>
+      <w:r>
+        <w:rPr>
+          <w:sz w:val="28"/>
+          <w:szCs w:val="28"/>
+          <w:lang w:val="en-US"/>
+        </w:rPr>
+        <w:t>View</w:t>
+      </w:r>
+      <w:r>
+        <w:rPr>
+          <w:sz w:val="28"/>
+          <w:szCs w:val="28"/>
+        </w:rPr>
+        <w:t xml:space="preserve">)- обработка </w:t>
+      </w:r>
+      <w:r>
+        <w:rPr>
+          <w:sz w:val="28"/>
+          <w:szCs w:val="28"/>
+        </w:rPr>
+        <w:t xml:space="preserve">на </w:t>
+      </w:r>
+      <w:r>
+        <w:rPr>
+          <w:sz w:val="28"/>
+          <w:szCs w:val="28"/>
+        </w:rPr>
+        <w:t xml:space="preserve">переход </w:t>
+      </w:r>
+      <w:r>
+        <w:rPr>
+          <w:sz w:val="28"/>
+          <w:szCs w:val="28"/>
+        </w:rPr>
+        <w:t xml:space="preserve">в </w:t>
+      </w:r>
+      <w:r>
+        <w:rPr>
+          <w:sz w:val="28"/>
+          <w:szCs w:val="28"/>
+        </w:rPr>
+        <w:t>vkus3</w:t>
+      </w:r>
+      <w:r>
+        <w:rPr>
+          <w:sz w:val="28"/>
+          <w:szCs w:val="28"/>
         </w:rPr>
         <w:t xml:space="preserve"> </w:t>
       </w:r>
@@ -9891,37 +10020,52 @@
           <w:sz w:val="28"/>
           <w:szCs w:val="28"/>
         </w:rPr>
-        <w:t>кнопки</w:t>
-      </w:r>
-      <w:r>
-        <w:rPr>
-          <w:sz w:val="28"/>
-          <w:szCs w:val="28"/>
-          <w:lang w:val="en-US"/>
-        </w:rPr>
-        <w:t xml:space="preserve"> </w:t>
-      </w:r>
+        <w:t>окно</w:t>
+      </w:r>
+      <w:r>
+        <w:rPr>
+          <w:sz w:val="28"/>
+          <w:szCs w:val="28"/>
+        </w:rPr>
+        <w:t>;</w:t>
+      </w:r>
+    </w:p>
+    <w:p>
+      <w:pPr>
+        <w:spacing w:line="360" w:lineRule="auto"/>
+        <w:rPr>
+          <w:sz w:val="28"/>
+          <w:szCs w:val="28"/>
+        </w:rPr>
+      </w:pPr>
     </w:p>
     <w:p>
       <w:pPr>
         <w:pStyle w:val="a4"/>
         <w:numPr>
           <w:ilvl w:val="0"/>
-          <w:numId w:val="42"/>
+          <w:numId w:val="50"/>
         </w:numPr>
-        <w:rPr>
-          <w:sz w:val="28"/>
-          <w:szCs w:val="28"/>
-          <w:lang w:val="en-US"/>
-        </w:rPr>
-      </w:pPr>
-      <w:r>
-        <w:rPr>
-          <w:sz w:val="28"/>
-          <w:szCs w:val="28"/>
-          <w:lang w:val="en-US"/>
-        </w:rPr>
-        <w:t xml:space="preserve">fun </w:t>
+        <w:spacing w:line="360" w:lineRule="auto"/>
+        <w:rPr>
+          <w:sz w:val="28"/>
+          <w:szCs w:val="28"/>
+        </w:rPr>
+      </w:pPr>
+      <w:r>
+        <w:rPr>
+          <w:sz w:val="28"/>
+          <w:szCs w:val="28"/>
+          <w:lang w:val="en-US"/>
+        </w:rPr>
+        <w:t>fun</w:t>
+      </w:r>
+      <w:r>
+        <w:rPr>
+          <w:sz w:val="28"/>
+          <w:szCs w:val="28"/>
+        </w:rPr>
+        <w:t xml:space="preserve"> </w:t>
       </w:r>
       <w:proofErr w:type="spellStart"/>
       <w:proofErr w:type="gramStart"/>
@@ -9938,7 +10082,6 @@
         <w:rPr>
           <w:sz w:val="28"/>
           <w:szCs w:val="28"/>
-          <w:lang w:val="en-US"/>
         </w:rPr>
         <w:t>(</w:t>
       </w:r>
@@ -9949,20 +10092,34 @@
           <w:szCs w:val="28"/>
           <w:lang w:val="en-US"/>
         </w:rPr>
-        <w:t>view: View) -</w:t>
-      </w:r>
-      <w:r>
-        <w:rPr>
-          <w:sz w:val="28"/>
-          <w:szCs w:val="28"/>
-        </w:rPr>
-        <w:t>обработка</w:t>
-      </w:r>
-      <w:r>
-        <w:rPr>
-          <w:sz w:val="28"/>
-          <w:szCs w:val="28"/>
-          <w:lang w:val="en-US"/>
+        <w:t>view</w:t>
+      </w:r>
+      <w:r>
+        <w:rPr>
+          <w:sz w:val="28"/>
+          <w:szCs w:val="28"/>
+        </w:rPr>
+        <w:t xml:space="preserve">: </w:t>
+      </w:r>
+      <w:r>
+        <w:rPr>
+          <w:sz w:val="28"/>
+          <w:szCs w:val="28"/>
+          <w:lang w:val="en-US"/>
+        </w:rPr>
+        <w:t>View</w:t>
+      </w:r>
+      <w:r>
+        <w:rPr>
+          <w:sz w:val="28"/>
+          <w:szCs w:val="28"/>
+        </w:rPr>
+        <w:t>) -</w:t>
+      </w:r>
+      <w:r>
+        <w:rPr>
+          <w:sz w:val="28"/>
+          <w:szCs w:val="28"/>
         </w:rPr>
         <w:t xml:space="preserve"> </w:t>
       </w:r>
@@ -9971,52 +10128,82 @@
           <w:sz w:val="28"/>
           <w:szCs w:val="28"/>
         </w:rPr>
-        <w:t>нажатия</w:t>
-      </w:r>
-      <w:r>
-        <w:rPr>
-          <w:sz w:val="28"/>
-          <w:szCs w:val="28"/>
-          <w:lang w:val="en-US"/>
+        <w:t>обработка на переход в</w:t>
+      </w:r>
+      <w:r>
+        <w:rPr>
+          <w:sz w:val="28"/>
+          <w:szCs w:val="28"/>
         </w:rPr>
         <w:t xml:space="preserve"> </w:t>
       </w:r>
-      <w:r>
-        <w:rPr>
-          <w:sz w:val="28"/>
-          <w:szCs w:val="28"/>
-        </w:rPr>
-        <w:t>кнопки</w:t>
-      </w:r>
-      <w:r>
-        <w:rPr>
-          <w:sz w:val="28"/>
-          <w:szCs w:val="28"/>
-          <w:lang w:val="en-US"/>
+      <w:proofErr w:type="spellStart"/>
+      <w:r>
+        <w:rPr>
+          <w:sz w:val="28"/>
+          <w:szCs w:val="28"/>
+        </w:rPr>
+        <w:t>lojnie_grib</w:t>
+      </w:r>
+      <w:proofErr w:type="spellEnd"/>
+      <w:r>
+        <w:rPr>
+          <w:sz w:val="28"/>
+          <w:szCs w:val="28"/>
         </w:rPr>
         <w:t xml:space="preserve"> </w:t>
       </w:r>
+      <w:r>
+        <w:rPr>
+          <w:sz w:val="28"/>
+          <w:szCs w:val="28"/>
+        </w:rPr>
+        <w:t>окно</w:t>
+      </w:r>
+      <w:r>
+        <w:rPr>
+          <w:sz w:val="28"/>
+          <w:szCs w:val="28"/>
+        </w:rPr>
+        <w:t>;</w:t>
+      </w:r>
+    </w:p>
+    <w:p>
+      <w:pPr>
+        <w:spacing w:line="360" w:lineRule="auto"/>
+        <w:rPr>
+          <w:sz w:val="28"/>
+          <w:szCs w:val="28"/>
+        </w:rPr>
+      </w:pPr>
     </w:p>
     <w:p>
       <w:pPr>
         <w:pStyle w:val="a4"/>
         <w:numPr>
           <w:ilvl w:val="0"/>
-          <w:numId w:val="42"/>
+          <w:numId w:val="50"/>
         </w:numPr>
-        <w:rPr>
-          <w:sz w:val="28"/>
-          <w:szCs w:val="28"/>
-          <w:lang w:val="en-US"/>
-        </w:rPr>
-      </w:pPr>
-      <w:r>
-        <w:rPr>
-          <w:sz w:val="28"/>
-          <w:szCs w:val="28"/>
-          <w:lang w:val="en-US"/>
-        </w:rPr>
-        <w:t xml:space="preserve">fun </w:t>
+        <w:spacing w:line="360" w:lineRule="auto"/>
+        <w:rPr>
+          <w:sz w:val="28"/>
+          <w:szCs w:val="28"/>
+        </w:rPr>
+      </w:pPr>
+      <w:r>
+        <w:rPr>
+          <w:sz w:val="28"/>
+          <w:szCs w:val="28"/>
+          <w:lang w:val="en-US"/>
+        </w:rPr>
+        <w:t>fun</w:t>
+      </w:r>
+      <w:r>
+        <w:rPr>
+          <w:sz w:val="28"/>
+          <w:szCs w:val="28"/>
+        </w:rPr>
+        <w:t xml:space="preserve"> </w:t>
       </w:r>
       <w:proofErr w:type="spellStart"/>
       <w:proofErr w:type="gramStart"/>
@@ -10033,7 +10220,6 @@
         <w:rPr>
           <w:sz w:val="28"/>
           <w:szCs w:val="28"/>
-          <w:lang w:val="en-US"/>
         </w:rPr>
         <w:t>(</w:t>
       </w:r>
@@ -10044,20 +10230,34 @@
           <w:szCs w:val="28"/>
           <w:lang w:val="en-US"/>
         </w:rPr>
-        <w:t>view: View) -</w:t>
-      </w:r>
-      <w:r>
-        <w:rPr>
-          <w:sz w:val="28"/>
-          <w:szCs w:val="28"/>
-        </w:rPr>
-        <w:t>обработка</w:t>
-      </w:r>
-      <w:r>
-        <w:rPr>
-          <w:sz w:val="28"/>
-          <w:szCs w:val="28"/>
-          <w:lang w:val="en-US"/>
+        <w:t>view</w:t>
+      </w:r>
+      <w:r>
+        <w:rPr>
+          <w:sz w:val="28"/>
+          <w:szCs w:val="28"/>
+        </w:rPr>
+        <w:t xml:space="preserve">: </w:t>
+      </w:r>
+      <w:r>
+        <w:rPr>
+          <w:sz w:val="28"/>
+          <w:szCs w:val="28"/>
+          <w:lang w:val="en-US"/>
+        </w:rPr>
+        <w:t>View</w:t>
+      </w:r>
+      <w:r>
+        <w:rPr>
+          <w:sz w:val="28"/>
+          <w:szCs w:val="28"/>
+        </w:rPr>
+        <w:t>) -</w:t>
+      </w:r>
+      <w:r>
+        <w:rPr>
+          <w:sz w:val="28"/>
+          <w:szCs w:val="28"/>
         </w:rPr>
         <w:t xml:space="preserve"> </w:t>
       </w:r>
@@ -10066,62 +10266,99 @@
           <w:sz w:val="28"/>
           <w:szCs w:val="28"/>
         </w:rPr>
-        <w:t>нажатия</w:t>
-      </w:r>
-      <w:r>
-        <w:rPr>
-          <w:sz w:val="28"/>
-          <w:szCs w:val="28"/>
-          <w:lang w:val="en-US"/>
+        <w:t>обработка на переход в</w:t>
+      </w:r>
+      <w:r>
+        <w:rPr>
+          <w:sz w:val="28"/>
+          <w:szCs w:val="28"/>
         </w:rPr>
         <w:t xml:space="preserve"> </w:t>
       </w:r>
-      <w:r>
-        <w:rPr>
-          <w:sz w:val="28"/>
-          <w:szCs w:val="28"/>
-        </w:rPr>
-        <w:t>кнопки</w:t>
-      </w:r>
-      <w:r>
-        <w:rPr>
-          <w:sz w:val="28"/>
-          <w:szCs w:val="28"/>
-          <w:lang w:val="en-US"/>
+      <w:proofErr w:type="spellStart"/>
+      <w:r>
+        <w:rPr>
+          <w:sz w:val="28"/>
+          <w:szCs w:val="28"/>
+        </w:rPr>
+        <w:t>ogorod</w:t>
+      </w:r>
+      <w:proofErr w:type="spellEnd"/>
+      <w:r>
+        <w:rPr>
+          <w:sz w:val="28"/>
+          <w:szCs w:val="28"/>
         </w:rPr>
         <w:t xml:space="preserve"> </w:t>
       </w:r>
+      <w:r>
+        <w:rPr>
+          <w:sz w:val="28"/>
+          <w:szCs w:val="28"/>
+        </w:rPr>
+        <w:t>окно</w:t>
+      </w:r>
+      <w:r>
+        <w:rPr>
+          <w:sz w:val="28"/>
+          <w:szCs w:val="28"/>
+        </w:rPr>
+        <w:t>;</w:t>
+      </w:r>
+    </w:p>
+    <w:p>
+      <w:pPr>
+        <w:spacing w:line="360" w:lineRule="auto"/>
+        <w:rPr>
+          <w:sz w:val="28"/>
+          <w:szCs w:val="28"/>
+        </w:rPr>
+      </w:pPr>
     </w:p>
     <w:p>
       <w:pPr>
         <w:pStyle w:val="a4"/>
         <w:numPr>
           <w:ilvl w:val="0"/>
-          <w:numId w:val="42"/>
+          <w:numId w:val="50"/>
         </w:numPr>
-        <w:rPr>
-          <w:sz w:val="28"/>
-          <w:szCs w:val="28"/>
-          <w:lang w:val="en-US"/>
-        </w:rPr>
-      </w:pPr>
-      <w:r>
-        <w:rPr>
-          <w:sz w:val="28"/>
-          <w:szCs w:val="28"/>
-          <w:lang w:val="en-US"/>
-        </w:rPr>
-        <w:t xml:space="preserve">fun </w:t>
+        <w:spacing w:line="360" w:lineRule="auto"/>
+        <w:rPr>
+          <w:sz w:val="28"/>
+          <w:szCs w:val="28"/>
+        </w:rPr>
+      </w:pPr>
+      <w:r>
+        <w:rPr>
+          <w:sz w:val="28"/>
+          <w:szCs w:val="28"/>
+          <w:lang w:val="en-US"/>
+        </w:rPr>
+        <w:t>fun</w:t>
+      </w:r>
+      <w:r>
+        <w:rPr>
+          <w:sz w:val="28"/>
+          <w:szCs w:val="28"/>
+        </w:rPr>
+        <w:t xml:space="preserve"> </w:t>
+      </w:r>
+      <w:r>
+        <w:rPr>
+          <w:sz w:val="28"/>
+          <w:szCs w:val="28"/>
+          <w:lang w:val="en-US"/>
+        </w:rPr>
+        <w:t>no</w:t>
+      </w:r>
+      <w:r>
+        <w:rPr>
+          <w:sz w:val="28"/>
+          <w:szCs w:val="28"/>
+        </w:rPr>
+        <w:t>_</w:t>
       </w:r>
       <w:proofErr w:type="spellStart"/>
-      <w:r>
-        <w:rPr>
-          <w:sz w:val="28"/>
-          <w:szCs w:val="28"/>
-          <w:lang w:val="en-US"/>
-        </w:rPr>
-        <w:t>no_</w:t>
-      </w:r>
       <w:proofErr w:type="gramStart"/>
       <w:r>
         <w:rPr>
@@ -10136,7 +10373,6 @@
         <w:rPr>
           <w:sz w:val="28"/>
           <w:szCs w:val="28"/>
-          <w:lang w:val="en-US"/>
         </w:rPr>
         <w:t>(</w:t>
       </w:r>
@@ -10147,20 +10383,34 @@
           <w:szCs w:val="28"/>
           <w:lang w:val="en-US"/>
         </w:rPr>
-        <w:t>view: View) -</w:t>
-      </w:r>
-      <w:r>
-        <w:rPr>
-          <w:sz w:val="28"/>
-          <w:szCs w:val="28"/>
-        </w:rPr>
-        <w:t>обработка</w:t>
-      </w:r>
-      <w:r>
-        <w:rPr>
-          <w:sz w:val="28"/>
-          <w:szCs w:val="28"/>
-          <w:lang w:val="en-US"/>
+        <w:t>view</w:t>
+      </w:r>
+      <w:r>
+        <w:rPr>
+          <w:sz w:val="28"/>
+          <w:szCs w:val="28"/>
+        </w:rPr>
+        <w:t xml:space="preserve">: </w:t>
+      </w:r>
+      <w:r>
+        <w:rPr>
+          <w:sz w:val="28"/>
+          <w:szCs w:val="28"/>
+          <w:lang w:val="en-US"/>
+        </w:rPr>
+        <w:t>View</w:t>
+      </w:r>
+      <w:r>
+        <w:rPr>
+          <w:sz w:val="28"/>
+          <w:szCs w:val="28"/>
+        </w:rPr>
+        <w:t>) -</w:t>
+      </w:r>
+      <w:r>
+        <w:rPr>
+          <w:sz w:val="28"/>
+          <w:szCs w:val="28"/>
         </w:rPr>
         <w:t xml:space="preserve"> </w:t>
       </w:r>
@@ -10169,66 +10419,80 @@
           <w:sz w:val="28"/>
           <w:szCs w:val="28"/>
         </w:rPr>
-        <w:t>нажатия</w:t>
-      </w:r>
-      <w:r>
-        <w:rPr>
-          <w:sz w:val="28"/>
-          <w:szCs w:val="28"/>
-          <w:lang w:val="en-US"/>
+        <w:t>обработка на переход в</w:t>
+      </w:r>
+      <w:r>
+        <w:rPr>
+          <w:sz w:val="28"/>
+          <w:szCs w:val="28"/>
         </w:rPr>
         <w:t xml:space="preserve"> </w:t>
       </w:r>
-      <w:r>
-        <w:rPr>
-          <w:sz w:val="28"/>
-          <w:szCs w:val="28"/>
-        </w:rPr>
-        <w:t>кнопки</w:t>
-      </w:r>
-      <w:r>
-        <w:rPr>
-          <w:sz w:val="28"/>
-          <w:szCs w:val="28"/>
-          <w:lang w:val="en-US"/>
+      <w:proofErr w:type="spellStart"/>
+      <w:r>
+        <w:rPr>
+          <w:sz w:val="28"/>
+          <w:szCs w:val="28"/>
+        </w:rPr>
+        <w:t>not_edible</w:t>
+      </w:r>
+      <w:proofErr w:type="spellEnd"/>
+      <w:r>
+        <w:rPr>
+          <w:sz w:val="28"/>
+          <w:szCs w:val="28"/>
         </w:rPr>
         <w:t xml:space="preserve"> </w:t>
       </w:r>
+      <w:r>
+        <w:rPr>
+          <w:sz w:val="28"/>
+          <w:szCs w:val="28"/>
+        </w:rPr>
+        <w:t>окно</w:t>
+      </w:r>
+      <w:r>
+        <w:rPr>
+          <w:sz w:val="28"/>
+          <w:szCs w:val="28"/>
+        </w:rPr>
+        <w:t>;</w:t>
+      </w:r>
+    </w:p>
+    <w:p>
+      <w:pPr>
+        <w:spacing w:line="360" w:lineRule="auto"/>
+        <w:rPr>
+          <w:sz w:val="28"/>
+          <w:szCs w:val="28"/>
+        </w:rPr>
+      </w:pPr>
     </w:p>
     <w:p>
       <w:pPr>
         <w:pStyle w:val="a4"/>
         <w:numPr>
           <w:ilvl w:val="0"/>
-          <w:numId w:val="42"/>
+          <w:numId w:val="50"/>
         </w:numPr>
-        <w:rPr>
-          <w:sz w:val="28"/>
-          <w:szCs w:val="28"/>
-          <w:lang w:val="en-US"/>
-        </w:rPr>
-      </w:pPr>
-      <w:r>
-        <w:rPr>
-          <w:sz w:val="28"/>
-          <w:szCs w:val="28"/>
-          <w:lang w:val="en-US"/>
-        </w:rPr>
-        <w:lastRenderedPageBreak/>
-        <w:t>fun kat_2(view: View) -</w:t>
-      </w:r>
-      <w:r>
-        <w:rPr>
-          <w:sz w:val="28"/>
-          <w:szCs w:val="28"/>
-        </w:rPr>
-        <w:t>обработка</w:t>
-      </w:r>
-      <w:r>
-        <w:rPr>
-          <w:sz w:val="28"/>
-          <w:szCs w:val="28"/>
-          <w:lang w:val="en-US"/>
+        <w:spacing w:line="360" w:lineRule="auto"/>
+        <w:rPr>
+          <w:sz w:val="28"/>
+          <w:szCs w:val="28"/>
+        </w:rPr>
+      </w:pPr>
+      <w:r>
+        <w:rPr>
+          <w:sz w:val="28"/>
+          <w:szCs w:val="28"/>
+          <w:lang w:val="en-US"/>
+        </w:rPr>
+        <w:t>fun</w:t>
+      </w:r>
+      <w:r>
+        <w:rPr>
+          <w:sz w:val="28"/>
+          <w:szCs w:val="28"/>
         </w:rPr>
         <w:t xml:space="preserve"> </w:t>
       </w:r>
@@ -10236,14 +10500,51 @@
         <w:rPr>
           <w:sz w:val="28"/>
           <w:szCs w:val="28"/>
-        </w:rPr>
-        <w:t>нажатия</w:t>
-      </w:r>
-      <w:r>
-        <w:rPr>
-          <w:sz w:val="28"/>
-          <w:szCs w:val="28"/>
-          <w:lang w:val="en-US"/>
+          <w:lang w:val="en-US"/>
+        </w:rPr>
+        <w:t>kat</w:t>
+      </w:r>
+      <w:r>
+        <w:rPr>
+          <w:sz w:val="28"/>
+          <w:szCs w:val="28"/>
+        </w:rPr>
+        <w:t>_2(</w:t>
+      </w:r>
+      <w:r>
+        <w:rPr>
+          <w:sz w:val="28"/>
+          <w:szCs w:val="28"/>
+          <w:lang w:val="en-US"/>
+        </w:rPr>
+        <w:t>view</w:t>
+      </w:r>
+      <w:r>
+        <w:rPr>
+          <w:sz w:val="28"/>
+          <w:szCs w:val="28"/>
+        </w:rPr>
+        <w:t xml:space="preserve">: </w:t>
+      </w:r>
+      <w:r>
+        <w:rPr>
+          <w:sz w:val="28"/>
+          <w:szCs w:val="28"/>
+          <w:lang w:val="en-US"/>
+        </w:rPr>
+        <w:t>View</w:t>
+      </w:r>
+      <w:r>
+        <w:rPr>
+          <w:sz w:val="28"/>
+          <w:szCs w:val="28"/>
+        </w:rPr>
+        <w:t>) -</w:t>
+      </w:r>
+      <w:r>
+        <w:rPr>
+          <w:sz w:val="28"/>
+          <w:szCs w:val="28"/>
         </w:rPr>
         <w:t xml:space="preserve"> </w:t>
       </w:r>
@@ -10252,64 +10553,54 @@
           <w:sz w:val="28"/>
           <w:szCs w:val="28"/>
         </w:rPr>
-        <w:t>кнопки</w:t>
-      </w:r>
-      <w:r>
-        <w:rPr>
-          <w:sz w:val="28"/>
-          <w:szCs w:val="28"/>
-          <w:lang w:val="en-US"/>
+        <w:t>обработка на переход в</w:t>
+      </w:r>
+      <w:r>
+        <w:rPr>
+          <w:sz w:val="28"/>
+          <w:szCs w:val="28"/>
         </w:rPr>
         <w:t xml:space="preserve"> </w:t>
       </w:r>
+      <w:r>
+        <w:rPr>
+          <w:sz w:val="28"/>
+          <w:szCs w:val="28"/>
+        </w:rPr>
+        <w:t>vkus2</w:t>
+      </w:r>
+      <w:r>
+        <w:rPr>
+          <w:sz w:val="28"/>
+          <w:szCs w:val="28"/>
+        </w:rPr>
+        <w:t xml:space="preserve"> </w:t>
+      </w:r>
+      <w:r>
+        <w:rPr>
+          <w:sz w:val="28"/>
+          <w:szCs w:val="28"/>
+        </w:rPr>
+        <w:t>окно</w:t>
+      </w:r>
+      <w:r>
+        <w:rPr>
+          <w:sz w:val="28"/>
+          <w:szCs w:val="28"/>
+        </w:rPr>
+        <w:t>.</w:t>
+      </w:r>
     </w:p>
     <w:p>
       <w:pPr>
         <w:pStyle w:val="a4"/>
-        <w:shd w:val="clear" w:color="auto" w:fill="FFFFFF"/>
-        <w:spacing w:line="360" w:lineRule="auto"/>
-        <w:ind w:left="993"/>
-        <w:jc w:val="both"/>
-        <w:rPr>
-          <w:sz w:val="28"/>
-          <w:szCs w:val="28"/>
-          <w:lang w:val="en-US"/>
-        </w:rPr>
-      </w:pPr>
-    </w:p>
-    <w:p>
-      <w:pPr>
-        <w:pStyle w:val="a4"/>
-        <w:spacing w:line="360" w:lineRule="auto"/>
-        <w:ind w:left="0" w:firstLine="709"/>
-        <w:contextualSpacing w:val="0"/>
-        <w:jc w:val="both"/>
-        <w:rPr>
-          <w:sz w:val="28"/>
-          <w:szCs w:val="28"/>
-        </w:rPr>
-      </w:pPr>
-      <w:r>
-        <w:rPr>
-          <w:sz w:val="28"/>
-          <w:szCs w:val="28"/>
-        </w:rPr>
-        <w:t xml:space="preserve">Код данных тестов представлен в приложении </w:t>
-      </w:r>
-      <w:r>
-        <w:rPr>
-          <w:sz w:val="28"/>
-          <w:szCs w:val="28"/>
-        </w:rPr>
-        <w:t>В</w:t>
-      </w:r>
-      <w:r>
-        <w:rPr>
-          <w:sz w:val="28"/>
-          <w:szCs w:val="28"/>
-        </w:rPr>
-        <w:t>.</w:t>
-      </w:r>
+        <w:spacing w:line="360" w:lineRule="auto"/>
+        <w:ind w:left="499"/>
+        <w:rPr>
+          <w:sz w:val="28"/>
+          <w:szCs w:val="28"/>
+        </w:rPr>
+      </w:pPr>
     </w:p>
     <w:p>
       <w:pPr>
@@ -10435,30 +10726,21 @@
           <w:sz w:val="28"/>
           <w:szCs w:val="28"/>
         </w:rPr>
-        <w:t xml:space="preserve">главное </w:t>
-      </w:r>
-      <w:proofErr w:type="gramStart"/>
-      <w:r>
-        <w:rPr>
-          <w:sz w:val="28"/>
-          <w:szCs w:val="28"/>
-        </w:rPr>
-        <w:t>меню</w:t>
-      </w:r>
-      <w:r>
-        <w:rPr>
-          <w:sz w:val="28"/>
-          <w:szCs w:val="28"/>
-        </w:rPr>
-        <w:t>(</w:t>
-      </w:r>
-      <w:proofErr w:type="gramEnd"/>
-      <w:r>
-        <w:rPr>
-          <w:sz w:val="28"/>
-          <w:szCs w:val="28"/>
-        </w:rPr>
-        <w:t>рис</w:t>
+        <w:t>главное меню</w:t>
+      </w:r>
+      <w:r>
+        <w:rPr>
+          <w:sz w:val="28"/>
+          <w:szCs w:val="28"/>
+        </w:rPr>
+        <w:t xml:space="preserve"> </w:t>
+      </w:r>
+      <w:r>
+        <w:rPr>
+          <w:sz w:val="28"/>
+          <w:szCs w:val="28"/>
+        </w:rPr>
+        <w:t>(рис</w:t>
       </w:r>
       <w:r>
         <w:rPr>
@@ -10495,8 +10777,8 @@
           <w:noProof/>
         </w:rPr>
         <w:drawing>
-          <wp:inline distT="0" distB="0" distL="0" distR="0" wp14:anchorId="02C3E4A7" wp14:editId="3B095519">
-            <wp:extent cx="5934075" cy="3886200"/>
+          <wp:inline distT="0" distB="0" distL="0" distR="0" wp14:anchorId="02C3E4A7" wp14:editId="16F59483">
+            <wp:extent cx="5499674" cy="3574473"/>
             <wp:effectExtent l="0" t="0" r="0" b="0"/>
             <wp:docPr id="5" name="Рисунок 5"/>
             <wp:cNvGraphicFramePr>
@@ -10527,7 +10809,7 @@
                   <pic:spPr bwMode="auto">
                     <a:xfrm>
                       <a:off x="0" y="0"/>
-                      <a:ext cx="5934075" cy="3886200"/>
+                      <a:ext cx="5513000" cy="3583134"/>
                     </a:xfrm>
                     <a:prstGeom prst="rect">
                       <a:avLst/>
@@ -10593,6 +10875,7 @@
           <w:sz w:val="28"/>
           <w:szCs w:val="28"/>
         </w:rPr>
+        <w:lastRenderedPageBreak/>
         <w:t xml:space="preserve">Интерфейс программы имеет следующие элементы (рисунок </w:t>
       </w:r>
       <w:r>
@@ -10747,9 +11030,8 @@
           <w:color w:val="000000" w:themeColor="text1"/>
           <w:sz w:val="28"/>
           <w:szCs w:val="28"/>
-          <w:lang w:val="en-US"/>
-        </w:rPr>
-        <w:t>;</w:t>
+        </w:rPr>
+        <w:t>.</w:t>
       </w:r>
     </w:p>
     <w:p>
@@ -10769,10 +11051,9 @@
         <w:rPr>
           <w:noProof/>
         </w:rPr>
-        <w:lastRenderedPageBreak/>
         <w:drawing>
-          <wp:inline distT="0" distB="0" distL="0" distR="0" wp14:anchorId="6725F7AD" wp14:editId="4FC3135B">
-            <wp:extent cx="5934075" cy="2895600"/>
+          <wp:inline distT="0" distB="0" distL="0" distR="0" wp14:anchorId="6725F7AD" wp14:editId="3005C1AE">
+            <wp:extent cx="5465135" cy="2666775"/>
             <wp:effectExtent l="0" t="0" r="0" b="0"/>
             <wp:docPr id="6" name="Рисунок 6"/>
             <wp:cNvGraphicFramePr>
@@ -10803,7 +11084,7 @@
                   <pic:spPr bwMode="auto">
                     <a:xfrm>
                       <a:off x="0" y="0"/>
-                      <a:ext cx="5934075" cy="2895600"/>
+                      <a:ext cx="5475023" cy="2671600"/>
                     </a:xfrm>
                     <a:prstGeom prst="rect">
                       <a:avLst/>
@@ -10866,8 +11147,9 @@
     </w:p>
     <w:p>
       <w:pPr>
+        <w:spacing w:line="360" w:lineRule="auto"/>
         <w:ind w:firstLine="708"/>
-        <w:jc w:val="center"/>
+        <w:jc w:val="both"/>
         <w:rPr>
           <w:sz w:val="28"/>
           <w:szCs w:val="28"/>
@@ -10880,7 +11162,15 @@
           <w:szCs w:val="28"/>
           <w:lang w:eastAsia="en-US"/>
         </w:rPr>
-        <w:t>Они выводят информацию о грибах</w:t>
+        <w:t>Кнопки</w:t>
+      </w:r>
+      <w:r>
+        <w:rPr>
+          <w:sz w:val="28"/>
+          <w:szCs w:val="28"/>
+          <w:lang w:eastAsia="en-US"/>
+        </w:rPr>
+        <w:t xml:space="preserve"> выводят информацию</w:t>
       </w:r>
     </w:p>
     <w:p>
@@ -10914,6 +11204,17 @@
         </w:rPr>
         <w:t>).</w:t>
       </w:r>
+    </w:p>
+    <w:p>
+      <w:pPr>
+        <w:spacing w:line="360" w:lineRule="auto"/>
+        <w:ind w:firstLine="709"/>
+        <w:jc w:val="both"/>
+        <w:rPr>
+          <w:sz w:val="28"/>
+          <w:szCs w:val="28"/>
+        </w:rPr>
+      </w:pPr>
     </w:p>
     <w:p>
       <w:pPr>
@@ -10934,8 +11235,8 @@
           <w:lang w:val="en-US"/>
         </w:rPr>
         <w:drawing>
-          <wp:inline distT="0" distB="0" distL="0" distR="0" wp14:anchorId="0E977957" wp14:editId="6D46C90A">
-            <wp:extent cx="5486400" cy="4243176"/>
+          <wp:inline distT="0" distB="0" distL="0" distR="0" wp14:anchorId="0E977957" wp14:editId="1A1B71D1">
+            <wp:extent cx="3230088" cy="2498147"/>
             <wp:effectExtent l="0" t="0" r="0" b="0"/>
             <wp:docPr id="14" name="Рисунок 14"/>
             <wp:cNvGraphicFramePr>
@@ -10966,7 +11267,7 @@
                   <pic:spPr bwMode="auto">
                     <a:xfrm>
                       <a:off x="0" y="0"/>
-                      <a:ext cx="5493569" cy="4248720"/>
+                      <a:ext cx="3290609" cy="2544954"/>
                     </a:xfrm>
                     <a:prstGeom prst="rect">
                       <a:avLst/>
@@ -11206,8 +11507,8 @@
           <w:szCs w:val="28"/>
         </w:rPr>
         <w:drawing>
-          <wp:inline distT="0" distB="0" distL="0" distR="0" wp14:anchorId="721EA8B0" wp14:editId="42124731">
-            <wp:extent cx="2619375" cy="5238750"/>
+          <wp:inline distT="0" distB="0" distL="0" distR="0" wp14:anchorId="721EA8B0" wp14:editId="1768CF1A">
+            <wp:extent cx="1639614" cy="2921878"/>
             <wp:effectExtent l="0" t="0" r="0" b="0"/>
             <wp:docPr id="15" name="Рисунок 15"/>
             <wp:cNvGraphicFramePr>
@@ -11222,7 +11523,7 @@
                       <a:picLocks noChangeAspect="1" noChangeArrowheads="1"/>
                     </pic:cNvPicPr>
                   </pic:nvPicPr>
-                  <pic:blipFill>
+                  <pic:blipFill rotWithShape="1">
                     <a:blip r:embed="rId11" cstate="print">
                       <a:extLst>
                         <a:ext uri="{28A0092B-C50C-407E-A947-70E740481C1C}">
@@ -11230,15 +11531,13 @@
                         </a:ext>
                       </a:extLst>
                     </a:blip>
-                    <a:srcRect/>
-                    <a:stretch>
-                      <a:fillRect/>
-                    </a:stretch>
+                    <a:srcRect l="1" t="4315" r="-6" b="6577"/>
+                    <a:stretch/>
                   </pic:blipFill>
                   <pic:spPr bwMode="auto">
                     <a:xfrm>
                       <a:off x="0" y="0"/>
-                      <a:ext cx="2621474" cy="5242948"/>
+                      <a:ext cx="1646160" cy="2933544"/>
                     </a:xfrm>
                     <a:prstGeom prst="rect">
                       <a:avLst/>
@@ -11247,6 +11546,11 @@
                     <a:ln>
                       <a:noFill/>
                     </a:ln>
+                    <a:extLst>
+                      <a:ext uri="{53640926-AAD7-44D8-BBD7-CCE9431645EC}">
+                        <a14:shadowObscured xmlns:a14="http://schemas.microsoft.com/office/drawing/2010/main"/>
+                      </a:ext>
+                    </a:extLst>
                   </pic:spPr>
                 </pic:pic>
               </a:graphicData>
@@ -11309,10 +11613,9 @@
           <w:sz w:val="28"/>
           <w:szCs w:val="28"/>
         </w:rPr>
-        <w:lastRenderedPageBreak/>
         <w:drawing>
-          <wp:inline distT="0" distB="0" distL="0" distR="0" wp14:anchorId="3A5239EB" wp14:editId="49FC7A21">
-            <wp:extent cx="1876425" cy="3752847"/>
+          <wp:inline distT="0" distB="0" distL="0" distR="0" wp14:anchorId="3A5239EB" wp14:editId="38DA61D9">
+            <wp:extent cx="1685500" cy="3026980"/>
             <wp:effectExtent l="0" t="0" r="0" b="0"/>
             <wp:docPr id="16" name="Рисунок 16"/>
             <wp:cNvGraphicFramePr>
@@ -11327,7 +11630,7 @@
                       <a:picLocks noChangeAspect="1" noChangeArrowheads="1"/>
                     </pic:cNvPicPr>
                   </pic:nvPicPr>
-                  <pic:blipFill>
+                  <pic:blipFill rotWithShape="1">
                     <a:blip r:embed="rId12" cstate="print">
                       <a:extLst>
                         <a:ext uri="{28A0092B-C50C-407E-A947-70E740481C1C}">
@@ -11335,15 +11638,13 @@
                         </a:ext>
                       </a:extLst>
                     </a:blip>
-                    <a:srcRect/>
-                    <a:stretch>
-                      <a:fillRect/>
-                    </a:stretch>
+                    <a:srcRect t="4251" r="265" b="6192"/>
+                    <a:stretch/>
                   </pic:blipFill>
                   <pic:spPr bwMode="auto">
                     <a:xfrm>
                       <a:off x="0" y="0"/>
-                      <a:ext cx="1886444" cy="3772885"/>
+                      <a:ext cx="1687992" cy="3031456"/>
                     </a:xfrm>
                     <a:prstGeom prst="rect">
                       <a:avLst/>
@@ -11352,6 +11653,11 @@
                     <a:ln>
                       <a:noFill/>
                     </a:ln>
+                    <a:extLst>
+                      <a:ext uri="{53640926-AAD7-44D8-BBD7-CCE9431645EC}">
+                        <a14:shadowObscured xmlns:a14="http://schemas.microsoft.com/office/drawing/2010/main"/>
+                      </a:ext>
+                    </a:extLst>
                   </pic:spPr>
                 </pic:pic>
               </a:graphicData>
@@ -11414,6 +11720,7 @@
           <w:sz w:val="28"/>
           <w:szCs w:val="28"/>
         </w:rPr>
+        <w:lastRenderedPageBreak/>
         <w:t>После нажатия на троеточие будет пункт о программе</w:t>
       </w:r>
       <w:r>
@@ -11460,8 +11767,8 @@
           <w:szCs w:val="28"/>
         </w:rPr>
         <w:drawing>
-          <wp:inline distT="0" distB="0" distL="0" distR="0" wp14:anchorId="2F94852F" wp14:editId="1C22FC4A">
-            <wp:extent cx="1838325" cy="3676648"/>
+          <wp:inline distT="0" distB="0" distL="0" distR="0" wp14:anchorId="2F94852F" wp14:editId="507105F5">
+            <wp:extent cx="1818168" cy="3285460"/>
             <wp:effectExtent l="0" t="0" r="0" b="0"/>
             <wp:docPr id="17" name="Рисунок 17"/>
             <wp:cNvGraphicFramePr>
@@ -11476,7 +11783,7 @@
                       <a:picLocks noChangeAspect="1" noChangeArrowheads="1"/>
                     </pic:cNvPicPr>
                   </pic:nvPicPr>
-                  <pic:blipFill>
+                  <pic:blipFill rotWithShape="1">
                     <a:blip r:embed="rId13" cstate="print">
                       <a:extLst>
                         <a:ext uri="{28A0092B-C50C-407E-A947-70E740481C1C}">
@@ -11484,15 +11791,13 @@
                         </a:ext>
                       </a:extLst>
                     </a:blip>
-                    <a:srcRect/>
-                    <a:stretch>
-                      <a:fillRect/>
-                    </a:stretch>
+                    <a:srcRect l="-1" t="4339" r="1066" b="6272"/>
+                    <a:stretch/>
                   </pic:blipFill>
                   <pic:spPr bwMode="auto">
                     <a:xfrm>
                       <a:off x="0" y="0"/>
-                      <a:ext cx="1876944" cy="3753886"/>
+                      <a:ext cx="1856964" cy="3355565"/>
                     </a:xfrm>
                     <a:prstGeom prst="rect">
                       <a:avLst/>
@@ -11501,6 +11806,11 @@
                     <a:ln>
                       <a:noFill/>
                     </a:ln>
+                    <a:extLst>
+                      <a:ext uri="{53640926-AAD7-44D8-BBD7-CCE9431645EC}">
+                        <a14:shadowObscured xmlns:a14="http://schemas.microsoft.com/office/drawing/2010/main"/>
+                      </a:ext>
+                    </a:extLst>
                   </pic:spPr>
                 </pic:pic>
               </a:graphicData>
@@ -11570,7 +11880,6 @@
           <w:sz w:val="28"/>
           <w:szCs w:val="28"/>
         </w:rPr>
-        <w:lastRenderedPageBreak/>
         <w:t>По нажатию в меню кно</w:t>
       </w:r>
       <w:r>
@@ -11627,8 +11936,8 @@
           <w:szCs w:val="28"/>
         </w:rPr>
         <w:drawing>
-          <wp:inline distT="0" distB="0" distL="0" distR="0" wp14:anchorId="05EB4F27" wp14:editId="2C568701">
-            <wp:extent cx="2371725" cy="4743449"/>
+          <wp:inline distT="0" distB="0" distL="0" distR="0" wp14:anchorId="05EB4F27" wp14:editId="107E5679">
+            <wp:extent cx="2128345" cy="3867856"/>
             <wp:effectExtent l="0" t="0" r="0" b="0"/>
             <wp:docPr id="19" name="Рисунок 19"/>
             <wp:cNvGraphicFramePr>
@@ -11643,7 +11952,7 @@
                       <a:picLocks noChangeAspect="1" noChangeArrowheads="1"/>
                     </pic:cNvPicPr>
                   </pic:nvPicPr>
-                  <pic:blipFill>
+                  <pic:blipFill rotWithShape="1">
                     <a:blip r:embed="rId14" cstate="print">
                       <a:extLst>
                         <a:ext uri="{28A0092B-C50C-407E-A947-70E740481C1C}">
@@ -11651,15 +11960,13 @@
                         </a:ext>
                       </a:extLst>
                     </a:blip>
-                    <a:srcRect/>
-                    <a:stretch>
-                      <a:fillRect/>
-                    </a:stretch>
+                    <a:srcRect t="4067" r="458" b="5484"/>
+                    <a:stretch/>
                   </pic:blipFill>
                   <pic:spPr bwMode="auto">
                     <a:xfrm>
                       <a:off x="0" y="0"/>
-                      <a:ext cx="2387593" cy="4775184"/>
+                      <a:ext cx="2147610" cy="3902867"/>
                     </a:xfrm>
                     <a:prstGeom prst="rect">
                       <a:avLst/>
@@ -11668,6 +11975,11 @@
                     <a:ln>
                       <a:noFill/>
                     </a:ln>
+                    <a:extLst>
+                      <a:ext uri="{53640926-AAD7-44D8-BBD7-CCE9431645EC}">
+                        <a14:shadowObscured xmlns:a14="http://schemas.microsoft.com/office/drawing/2010/main"/>
+                      </a:ext>
+                    </a:extLst>
                   </pic:spPr>
                 </pic:pic>
               </a:graphicData>
@@ -11714,24 +12026,6 @@
     </w:p>
     <w:p>
       <w:pPr>
-        <w:spacing w:after="200" w:line="276" w:lineRule="auto"/>
-        <w:rPr>
-          <w:sz w:val="28"/>
-          <w:szCs w:val="28"/>
-        </w:rPr>
-      </w:pPr>
-    </w:p>
-    <w:p>
-      <w:pPr>
-        <w:spacing w:after="200" w:line="276" w:lineRule="auto"/>
-        <w:rPr>
-          <w:sz w:val="28"/>
-          <w:szCs w:val="28"/>
-        </w:rPr>
-      </w:pPr>
-    </w:p>
-    <w:p>
-      <w:pPr>
         <w:pStyle w:val="a4"/>
         <w:spacing w:after="360"/>
         <w:ind w:left="0"/>
@@ -11749,6 +12043,7 @@
           <w:sz w:val="32"/>
           <w:szCs w:val="32"/>
         </w:rPr>
+        <w:lastRenderedPageBreak/>
         <w:t>ЗАКЛЮЧЕНИЕ</w:t>
       </w:r>
     </w:p>
@@ -11848,7 +12143,6 @@
           <w:sz w:val="28"/>
           <w:szCs w:val="28"/>
         </w:rPr>
-        <w:lastRenderedPageBreak/>
         <w:t>Программа имеет удобный и понятный пользователю графический интерфейс, проста в использовании и обеспечивает следующие возможности:</w:t>
       </w:r>
     </w:p>
@@ -12123,6 +12417,96 @@
     </w:p>
     <w:p>
       <w:pPr>
+        <w:spacing w:line="360" w:lineRule="auto"/>
+        <w:jc w:val="both"/>
+        <w:rPr>
+          <w:sz w:val="28"/>
+          <w:szCs w:val="28"/>
+        </w:rPr>
+      </w:pPr>
+    </w:p>
+    <w:p>
+      <w:pPr>
+        <w:spacing w:line="360" w:lineRule="auto"/>
+        <w:jc w:val="both"/>
+        <w:rPr>
+          <w:sz w:val="28"/>
+          <w:szCs w:val="28"/>
+        </w:rPr>
+      </w:pPr>
+    </w:p>
+    <w:p>
+      <w:pPr>
+        <w:spacing w:line="360" w:lineRule="auto"/>
+        <w:jc w:val="both"/>
+        <w:rPr>
+          <w:sz w:val="28"/>
+          <w:szCs w:val="28"/>
+        </w:rPr>
+      </w:pPr>
+    </w:p>
+    <w:p>
+      <w:pPr>
+        <w:spacing w:line="360" w:lineRule="auto"/>
+        <w:jc w:val="both"/>
+        <w:rPr>
+          <w:sz w:val="28"/>
+          <w:szCs w:val="28"/>
+        </w:rPr>
+      </w:pPr>
+    </w:p>
+    <w:p>
+      <w:pPr>
+        <w:spacing w:line="360" w:lineRule="auto"/>
+        <w:jc w:val="both"/>
+        <w:rPr>
+          <w:sz w:val="28"/>
+          <w:szCs w:val="28"/>
+        </w:rPr>
+      </w:pPr>
+    </w:p>
+    <w:p>
+      <w:pPr>
+        <w:spacing w:line="360" w:lineRule="auto"/>
+        <w:jc w:val="both"/>
+        <w:rPr>
+          <w:sz w:val="28"/>
+          <w:szCs w:val="28"/>
+        </w:rPr>
+      </w:pPr>
+    </w:p>
+    <w:p>
+      <w:pPr>
+        <w:spacing w:line="360" w:lineRule="auto"/>
+        <w:jc w:val="both"/>
+        <w:rPr>
+          <w:sz w:val="28"/>
+          <w:szCs w:val="28"/>
+        </w:rPr>
+      </w:pPr>
+    </w:p>
+    <w:p>
+      <w:pPr>
+        <w:spacing w:line="360" w:lineRule="auto"/>
+        <w:jc w:val="both"/>
+        <w:rPr>
+          <w:sz w:val="28"/>
+          <w:szCs w:val="28"/>
+        </w:rPr>
+      </w:pPr>
+    </w:p>
+    <w:p>
+      <w:pPr>
+        <w:spacing w:line="360" w:lineRule="auto"/>
+        <w:jc w:val="both"/>
+        <w:rPr>
+          <w:sz w:val="28"/>
+          <w:szCs w:val="28"/>
+        </w:rPr>
+      </w:pPr>
+    </w:p>
+    <w:p>
+      <w:pPr>
         <w:spacing w:after="360"/>
         <w:jc w:val="center"/>
         <w:rPr>
@@ -12136,6 +12520,7 @@
           <w:sz w:val="32"/>
           <w:szCs w:val="32"/>
         </w:rPr>
+        <w:lastRenderedPageBreak/>
         <w:t>СПИСОК ИСПОЛЬЗОВАННЫХ ИСТОЧНИКОВ</w:t>
       </w:r>
       <w:bookmarkEnd w:id="9"/>
@@ -12791,15 +13176,6 @@
         </w:rPr>
         <w:t>).</w:t>
       </w:r>
-    </w:p>
-    <w:p>
-      <w:pPr>
-        <w:spacing w:after="200" w:line="276" w:lineRule="auto"/>
-        <w:rPr>
-          <w:sz w:val="32"/>
-          <w:szCs w:val="28"/>
-        </w:rPr>
-      </w:pPr>
     </w:p>
     <w:sectPr>
       <w:footerReference w:type="default" r:id="rId16"/>
@@ -16029,6 +16405,119 @@
     </w:lvl>
   </w:abstractNum>
   <w:abstractNum w:abstractNumId="29" w15:restartNumberingAfterBreak="0">
+    <w:nsid w:val="61681A07"/>
+    <w:multiLevelType w:val="hybridMultilevel"/>
+    <w:tmpl w:val="8112FB52"/>
+    <w:lvl w:ilvl="0" w:tplc="04190001">
+      <w:start w:val="1"/>
+      <w:numFmt w:val="bullet"/>
+      <w:lvlText w:val=""/>
+      <w:lvlJc w:val="left"/>
+      <w:pPr>
+        <w:ind w:left="720" w:hanging="360"/>
+      </w:pPr>
+      <w:rPr>
+        <w:rFonts w:ascii="Symbol" w:hAnsi="Symbol" w:hint="default"/>
+      </w:rPr>
+    </w:lvl>
+    <w:lvl w:ilvl="1" w:tplc="04190003" w:tentative="1">
+      <w:start w:val="1"/>
+      <w:numFmt w:val="bullet"/>
+      <w:lvlText w:val="o"/>
+      <w:lvlJc w:val="left"/>
+      <w:pPr>
+        <w:ind w:left="1440" w:hanging="360"/>
+      </w:pPr>
+      <w:rPr>
+        <w:rFonts w:ascii="Courier New" w:hAnsi="Courier New" w:cs="Courier New" w:hint="default"/>
+      </w:rPr>
+    </w:lvl>
+    <w:lvl w:ilvl="2" w:tplc="04190005" w:tentative="1">
+      <w:start w:val="1"/>
+      <w:numFmt w:val="bullet"/>
+      <w:lvlText w:val=""/>
+      <w:lvlJc w:val="left"/>
+      <w:pPr>
+        <w:ind w:left="2160" w:hanging="360"/>
+      </w:pPr>
+      <w:rPr>
+        <w:rFonts w:ascii="Wingdings" w:hAnsi="Wingdings" w:hint="default"/>
+      </w:rPr>
+    </w:lvl>
+    <w:lvl w:ilvl="3" w:tplc="04190001" w:tentative="1">
+      <w:start w:val="1"/>
+      <w:numFmt w:val="bullet"/>
+      <w:lvlText w:val=""/>
+      <w:lvlJc w:val="left"/>
+      <w:pPr>
+        <w:ind w:left="2880" w:hanging="360"/>
+      </w:pPr>
+      <w:rPr>
+        <w:rFonts w:ascii="Symbol" w:hAnsi="Symbol" w:hint="default"/>
+      </w:rPr>
+    </w:lvl>
+    <w:lvl w:ilvl="4" w:tplc="04190003" w:tentative="1">
+      <w:start w:val="1"/>
+      <w:numFmt w:val="bullet"/>
+      <w:lvlText w:val="o"/>
+      <w:lvlJc w:val="left"/>
+      <w:pPr>
+        <w:ind w:left="3600" w:hanging="360"/>
+      </w:pPr>
+      <w:rPr>
+        <w:rFonts w:ascii="Courier New" w:hAnsi="Courier New" w:cs="Courier New" w:hint="default"/>
+      </w:rPr>
+    </w:lvl>
+    <w:lvl w:ilvl="5" w:tplc="04190005" w:tentative="1">
+      <w:start w:val="1"/>
+      <w:numFmt w:val="bullet"/>
+      <w:lvlText w:val=""/>
+      <w:lvlJc w:val="left"/>
+      <w:pPr>
+        <w:ind w:left="4320" w:hanging="360"/>
+      </w:pPr>
+      <w:rPr>
+        <w:rFonts w:ascii="Wingdings" w:hAnsi="Wingdings" w:hint="default"/>
+      </w:rPr>
+    </w:lvl>
+    <w:lvl w:ilvl="6" w:tplc="04190001" w:tentative="1">
+      <w:start w:val="1"/>
+      <w:numFmt w:val="bullet"/>
+      <w:lvlText w:val=""/>
+      <w:lvlJc w:val="left"/>
+      <w:pPr>
+        <w:ind w:left="5040" w:hanging="360"/>
+      </w:pPr>
+      <w:rPr>
+        <w:rFonts w:ascii="Symbol" w:hAnsi="Symbol" w:hint="default"/>
+      </w:rPr>
+    </w:lvl>
+    <w:lvl w:ilvl="7" w:tplc="04190003" w:tentative="1">
+      <w:start w:val="1"/>
+      <w:numFmt w:val="bullet"/>
+      <w:lvlText w:val="o"/>
+      <w:lvlJc w:val="left"/>
+      <w:pPr>
+        <w:ind w:left="5760" w:hanging="360"/>
+      </w:pPr>
+      <w:rPr>
+        <w:rFonts w:ascii="Courier New" w:hAnsi="Courier New" w:cs="Courier New" w:hint="default"/>
+      </w:rPr>
+    </w:lvl>
+    <w:lvl w:ilvl="8" w:tplc="04190005" w:tentative="1">
+      <w:start w:val="1"/>
+      <w:numFmt w:val="bullet"/>
+      <w:lvlText w:val=""/>
+      <w:lvlJc w:val="left"/>
+      <w:pPr>
+        <w:ind w:left="6480" w:hanging="360"/>
+      </w:pPr>
+      <w:rPr>
+        <w:rFonts w:ascii="Wingdings" w:hAnsi="Wingdings" w:hint="default"/>
+      </w:rPr>
+    </w:lvl>
+  </w:abstractNum>
+  <w:abstractNum w:abstractNumId="30" w15:restartNumberingAfterBreak="0">
     <w:nsid w:val="62C02F36"/>
     <w:multiLevelType w:val="hybridMultilevel"/>
     <w:tmpl w:val="CD48B88E"/>
@@ -16141,7 +16630,7 @@
       </w:rPr>
     </w:lvl>
   </w:abstractNum>
-  <w:abstractNum w:abstractNumId="30" w15:restartNumberingAfterBreak="0">
+  <w:abstractNum w:abstractNumId="31" w15:restartNumberingAfterBreak="0">
     <w:nsid w:val="64555CD6"/>
     <w:multiLevelType w:val="hybridMultilevel"/>
     <w:tmpl w:val="7152C3F2"/>
@@ -16234,7 +16723,7 @@
       </w:pPr>
     </w:lvl>
   </w:abstractNum>
-  <w:abstractNum w:abstractNumId="31" w15:restartNumberingAfterBreak="0">
+  <w:abstractNum w:abstractNumId="32" w15:restartNumberingAfterBreak="0">
     <w:nsid w:val="647765C1"/>
     <w:multiLevelType w:val="hybridMultilevel"/>
     <w:tmpl w:val="CE02D77E"/>
@@ -16347,7 +16836,7 @@
       </w:rPr>
     </w:lvl>
   </w:abstractNum>
-  <w:abstractNum w:abstractNumId="32" w15:restartNumberingAfterBreak="0">
+  <w:abstractNum w:abstractNumId="33" w15:restartNumberingAfterBreak="0">
     <w:nsid w:val="68B06902"/>
     <w:multiLevelType w:val="hybridMultilevel"/>
     <w:tmpl w:val="98AA35CE"/>
@@ -16460,7 +16949,7 @@
       </w:rPr>
     </w:lvl>
   </w:abstractNum>
-  <w:abstractNum w:abstractNumId="33" w15:restartNumberingAfterBreak="0">
+  <w:abstractNum w:abstractNumId="34" w15:restartNumberingAfterBreak="0">
     <w:nsid w:val="6E1C6C6A"/>
     <w:multiLevelType w:val="hybridMultilevel"/>
     <w:tmpl w:val="E9864C1E"/>
@@ -16470,7 +16959,7 @@
       <w:lvlText w:val="−"/>
       <w:lvlJc w:val="left"/>
       <w:pPr>
-        <w:ind w:left="502" w:hanging="360"/>
+        <w:ind w:left="1070" w:hanging="360"/>
       </w:pPr>
       <w:rPr>
         <w:rFonts w:ascii="Times New Roman" w:hAnsi="Times New Roman" w:cs="Times New Roman" w:hint="default"/>
@@ -16482,7 +16971,7 @@
       <w:lvlText w:val="o"/>
       <w:lvlJc w:val="left"/>
       <w:pPr>
-        <w:ind w:left="514" w:hanging="360"/>
+        <w:ind w:left="1082" w:hanging="360"/>
       </w:pPr>
       <w:rPr>
         <w:rFonts w:ascii="Courier New" w:hAnsi="Courier New" w:cs="Courier New" w:hint="default"/>
@@ -16494,7 +16983,7 @@
       <w:lvlText w:val=""/>
       <w:lvlJc w:val="left"/>
       <w:pPr>
-        <w:ind w:left="1234" w:hanging="360"/>
+        <w:ind w:left="1802" w:hanging="360"/>
       </w:pPr>
       <w:rPr>
         <w:rFonts w:ascii="Wingdings" w:hAnsi="Wingdings" w:hint="default"/>
@@ -16506,7 +16995,7 @@
       <w:lvlText w:val=""/>
       <w:lvlJc w:val="left"/>
       <w:pPr>
-        <w:ind w:left="1954" w:hanging="360"/>
+        <w:ind w:left="2522" w:hanging="360"/>
       </w:pPr>
       <w:rPr>
         <w:rFonts w:ascii="Symbol" w:hAnsi="Symbol" w:hint="default"/>
@@ -16518,7 +17007,7 @@
       <w:lvlText w:val="o"/>
       <w:lvlJc w:val="left"/>
       <w:pPr>
-        <w:ind w:left="2674" w:hanging="360"/>
+        <w:ind w:left="3242" w:hanging="360"/>
       </w:pPr>
       <w:rPr>
         <w:rFonts w:ascii="Courier New" w:hAnsi="Courier New" w:cs="Courier New" w:hint="default"/>
@@ -16530,7 +17019,7 @@
       <w:lvlText w:val=""/>
       <w:lvlJc w:val="left"/>
       <w:pPr>
-        <w:ind w:left="3394" w:hanging="360"/>
+        <w:ind w:left="3962" w:hanging="360"/>
       </w:pPr>
       <w:rPr>
         <w:rFonts w:ascii="Wingdings" w:hAnsi="Wingdings" w:hint="default"/>
@@ -16542,7 +17031,7 @@
       <w:lvlText w:val=""/>
       <w:lvlJc w:val="left"/>
       <w:pPr>
-        <w:ind w:left="4114" w:hanging="360"/>
+        <w:ind w:left="4682" w:hanging="360"/>
       </w:pPr>
       <w:rPr>
         <w:rFonts w:ascii="Symbol" w:hAnsi="Symbol" w:hint="default"/>
@@ -16554,7 +17043,7 @@
       <w:lvlText w:val="o"/>
       <w:lvlJc w:val="left"/>
       <w:pPr>
-        <w:ind w:left="4834" w:hanging="360"/>
+        <w:ind w:left="5402" w:hanging="360"/>
       </w:pPr>
       <w:rPr>
         <w:rFonts w:ascii="Courier New" w:hAnsi="Courier New" w:cs="Courier New" w:hint="default"/>
@@ -16566,14 +17055,14 @@
       <w:lvlText w:val=""/>
       <w:lvlJc w:val="left"/>
       <w:pPr>
-        <w:ind w:left="5554" w:hanging="360"/>
+        <w:ind w:left="6122" w:hanging="360"/>
       </w:pPr>
       <w:rPr>
         <w:rFonts w:ascii="Wingdings" w:hAnsi="Wingdings" w:hint="default"/>
       </w:rPr>
     </w:lvl>
   </w:abstractNum>
-  <w:abstractNum w:abstractNumId="34" w15:restartNumberingAfterBreak="0">
+  <w:abstractNum w:abstractNumId="35" w15:restartNumberingAfterBreak="0">
     <w:nsid w:val="72463CFC"/>
     <w:multiLevelType w:val="hybridMultilevel"/>
     <w:tmpl w:val="7CECD86A"/>
@@ -16686,7 +17175,7 @@
       </w:rPr>
     </w:lvl>
   </w:abstractNum>
-  <w:abstractNum w:abstractNumId="35" w15:restartNumberingAfterBreak="0">
+  <w:abstractNum w:abstractNumId="36" w15:restartNumberingAfterBreak="0">
     <w:nsid w:val="75080C43"/>
     <w:multiLevelType w:val="hybridMultilevel"/>
     <w:tmpl w:val="1D00D702"/>
@@ -16777,7 +17266,7 @@
       </w:pPr>
     </w:lvl>
   </w:abstractNum>
-  <w:abstractNum w:abstractNumId="36" w15:restartNumberingAfterBreak="0">
+  <w:abstractNum w:abstractNumId="37" w15:restartNumberingAfterBreak="0">
     <w:nsid w:val="76B71310"/>
     <w:multiLevelType w:val="hybridMultilevel"/>
     <w:tmpl w:val="1F7890EA"/>
@@ -16890,7 +17379,7 @@
       </w:rPr>
     </w:lvl>
   </w:abstractNum>
-  <w:abstractNum w:abstractNumId="37" w15:restartNumberingAfterBreak="0">
+  <w:abstractNum w:abstractNumId="38" w15:restartNumberingAfterBreak="0">
     <w:nsid w:val="77B06E4F"/>
     <w:multiLevelType w:val="hybridMultilevel"/>
     <w:tmpl w:val="FFDE6DEA"/>
@@ -16979,7 +17468,7 @@
       </w:pPr>
     </w:lvl>
   </w:abstractNum>
-  <w:abstractNum w:abstractNumId="38" w15:restartNumberingAfterBreak="0">
+  <w:abstractNum w:abstractNumId="39" w15:restartNumberingAfterBreak="0">
     <w:nsid w:val="789000EC"/>
     <w:multiLevelType w:val="hybridMultilevel"/>
     <w:tmpl w:val="0DC82FAE"/>
@@ -17092,7 +17581,7 @@
       </w:rPr>
     </w:lvl>
   </w:abstractNum>
-  <w:abstractNum w:abstractNumId="39" w15:restartNumberingAfterBreak="0">
+  <w:abstractNum w:abstractNumId="40" w15:restartNumberingAfterBreak="0">
     <w:nsid w:val="79A86F44"/>
     <w:multiLevelType w:val="hybridMultilevel"/>
     <w:tmpl w:val="AFCE0278"/>
@@ -17205,7 +17694,7 @@
       </w:rPr>
     </w:lvl>
   </w:abstractNum>
-  <w:abstractNum w:abstractNumId="40" w15:restartNumberingAfterBreak="0">
+  <w:abstractNum w:abstractNumId="41" w15:restartNumberingAfterBreak="0">
     <w:nsid w:val="7A0D2A34"/>
     <w:multiLevelType w:val="hybridMultilevel"/>
     <w:tmpl w:val="1DA6B20C"/>
@@ -17215,7 +17704,7 @@
       <w:lvlText w:val="−"/>
       <w:lvlJc w:val="left"/>
       <w:pPr>
-        <w:ind w:left="1352" w:hanging="360"/>
+        <w:ind w:left="928" w:hanging="360"/>
       </w:pPr>
       <w:rPr>
         <w:rFonts w:ascii="Times New Roman" w:hAnsi="Times New Roman" w:cs="Times New Roman" w:hint="default"/>
@@ -17228,7 +17717,7 @@
       <w:lvlText w:val="o"/>
       <w:lvlJc w:val="left"/>
       <w:pPr>
-        <w:ind w:left="2858" w:hanging="360"/>
+        <w:ind w:left="1866" w:hanging="360"/>
       </w:pPr>
       <w:rPr>
         <w:rFonts w:ascii="Courier New" w:hAnsi="Courier New" w:cs="Courier New" w:hint="default"/>
@@ -17240,7 +17729,7 @@
       <w:lvlText w:val=""/>
       <w:lvlJc w:val="left"/>
       <w:pPr>
-        <w:ind w:left="3578" w:hanging="360"/>
+        <w:ind w:left="2586" w:hanging="360"/>
       </w:pPr>
       <w:rPr>
         <w:rFonts w:ascii="Wingdings" w:hAnsi="Wingdings" w:hint="default"/>
@@ -17252,7 +17741,7 @@
       <w:lvlText w:val=""/>
       <w:lvlJc w:val="left"/>
       <w:pPr>
-        <w:ind w:left="4298" w:hanging="360"/>
+        <w:ind w:left="3306" w:hanging="360"/>
       </w:pPr>
       <w:rPr>
         <w:rFonts w:ascii="Symbol" w:hAnsi="Symbol" w:hint="default"/>
@@ -17264,7 +17753,7 @@
       <w:lvlText w:val="o"/>
       <w:lvlJc w:val="left"/>
       <w:pPr>
-        <w:ind w:left="5018" w:hanging="360"/>
+        <w:ind w:left="4026" w:hanging="360"/>
       </w:pPr>
       <w:rPr>
         <w:rFonts w:ascii="Courier New" w:hAnsi="Courier New" w:cs="Courier New" w:hint="default"/>
@@ -17276,7 +17765,7 @@
       <w:lvlText w:val=""/>
       <w:lvlJc w:val="left"/>
       <w:pPr>
-        <w:ind w:left="5738" w:hanging="360"/>
+        <w:ind w:left="4746" w:hanging="360"/>
       </w:pPr>
       <w:rPr>
         <w:rFonts w:ascii="Wingdings" w:hAnsi="Wingdings" w:hint="default"/>
@@ -17288,7 +17777,7 @@
       <w:lvlText w:val=""/>
       <w:lvlJc w:val="left"/>
       <w:pPr>
-        <w:ind w:left="6458" w:hanging="360"/>
+        <w:ind w:left="5466" w:hanging="360"/>
       </w:pPr>
       <w:rPr>
         <w:rFonts w:ascii="Symbol" w:hAnsi="Symbol" w:hint="default"/>
@@ -17300,7 +17789,7 @@
       <w:lvlText w:val="o"/>
       <w:lvlJc w:val="left"/>
       <w:pPr>
-        <w:ind w:left="7178" w:hanging="360"/>
+        <w:ind w:left="6186" w:hanging="360"/>
       </w:pPr>
       <w:rPr>
         <w:rFonts w:ascii="Courier New" w:hAnsi="Courier New" w:cs="Courier New" w:hint="default"/>
@@ -17312,14 +17801,14 @@
       <w:lvlText w:val=""/>
       <w:lvlJc w:val="left"/>
       <w:pPr>
-        <w:ind w:left="7898" w:hanging="360"/>
+        <w:ind w:left="6906" w:hanging="360"/>
       </w:pPr>
       <w:rPr>
         <w:rFonts w:ascii="Wingdings" w:hAnsi="Wingdings" w:hint="default"/>
       </w:rPr>
     </w:lvl>
   </w:abstractNum>
-  <w:abstractNum w:abstractNumId="41" w15:restartNumberingAfterBreak="0">
+  <w:abstractNum w:abstractNumId="42" w15:restartNumberingAfterBreak="0">
     <w:nsid w:val="7AF4429A"/>
     <w:multiLevelType w:val="hybridMultilevel"/>
     <w:tmpl w:val="8084BA22"/>
@@ -17432,7 +17921,7 @@
       </w:rPr>
     </w:lvl>
   </w:abstractNum>
-  <w:abstractNum w:abstractNumId="42" w15:restartNumberingAfterBreak="0">
+  <w:abstractNum w:abstractNumId="43" w15:restartNumberingAfterBreak="0">
     <w:nsid w:val="7B4265A8"/>
     <w:multiLevelType w:val="hybridMultilevel"/>
     <w:tmpl w:val="D8D860F0"/>
@@ -17521,7 +18010,7 @@
       </w:pPr>
     </w:lvl>
   </w:abstractNum>
-  <w:abstractNum w:abstractNumId="43" w15:restartNumberingAfterBreak="0">
+  <w:abstractNum w:abstractNumId="44" w15:restartNumberingAfterBreak="0">
     <w:nsid w:val="7C580BC7"/>
     <w:multiLevelType w:val="hybridMultilevel"/>
     <w:tmpl w:val="CF0C8740"/>
@@ -17608,10 +18097,10 @@
     </w:lvl>
   </w:abstractNum>
   <w:num w:numId="1">
-    <w:abstractNumId w:val="43"/>
+    <w:abstractNumId w:val="44"/>
   </w:num>
   <w:num w:numId="2">
-    <w:abstractNumId w:val="42"/>
+    <w:abstractNumId w:val="43"/>
   </w:num>
   <w:num w:numId="3">
     <w:abstractNumId w:val="1"/>
@@ -17650,19 +18139,19 @@
     </w:lvlOverride>
   </w:num>
   <w:num w:numId="6">
-    <w:abstractNumId w:val="37"/>
+    <w:abstractNumId w:val="38"/>
   </w:num>
   <w:num w:numId="7">
-    <w:abstractNumId w:val="32"/>
+    <w:abstractNumId w:val="33"/>
   </w:num>
   <w:num w:numId="8">
-    <w:abstractNumId w:val="41"/>
+    <w:abstractNumId w:val="42"/>
   </w:num>
   <w:num w:numId="9">
     <w:abstractNumId w:val="18"/>
   </w:num>
   <w:num w:numId="10">
-    <w:abstractNumId w:val="34"/>
+    <w:abstractNumId w:val="35"/>
   </w:num>
   <w:num w:numId="11">
     <w:abstractNumId w:val="14"/>
@@ -17737,7 +18226,7 @@
     <w:abstractNumId w:val="0"/>
   </w:num>
   <w:num w:numId="19">
-    <w:abstractNumId w:val="38"/>
+    <w:abstractNumId w:val="39"/>
   </w:num>
   <w:num w:numId="20">
     <w:abstractNumId w:val="27"/>
@@ -17752,7 +18241,7 @@
     <w:abstractNumId w:val="3"/>
   </w:num>
   <w:num w:numId="24">
-    <w:abstractNumId w:val="29"/>
+    <w:abstractNumId w:val="30"/>
   </w:num>
   <w:num w:numId="25">
     <w:abstractNumId w:val="17"/>
@@ -17764,7 +18253,7 @@
     <w:abstractNumId w:val="26"/>
   </w:num>
   <w:num w:numId="28">
-    <w:abstractNumId w:val="35"/>
+    <w:abstractNumId w:val="36"/>
   </w:num>
   <w:num w:numId="29">
     <w:abstractNumId w:val="11"/>
@@ -17797,10 +18286,10 @@
     </w:lvlOverride>
   </w:num>
   <w:num w:numId="30">
-    <w:abstractNumId w:val="31"/>
+    <w:abstractNumId w:val="32"/>
   </w:num>
   <w:num w:numId="31">
-    <w:abstractNumId w:val="30"/>
+    <w:abstractNumId w:val="31"/>
   </w:num>
   <w:num w:numId="32">
     <w:abstractNumId w:val="5"/>
@@ -17842,7 +18331,7 @@
     <w:abstractNumId w:val="19"/>
   </w:num>
   <w:num w:numId="36">
-    <w:abstractNumId w:val="36"/>
+    <w:abstractNumId w:val="37"/>
   </w:num>
   <w:num w:numId="37">
     <w:abstractNumId w:val="13"/>
@@ -17851,7 +18340,7 @@
     <w:abstractNumId w:val="23"/>
   </w:num>
   <w:num w:numId="39">
-    <w:abstractNumId w:val="40"/>
+    <w:abstractNumId w:val="41"/>
   </w:num>
   <w:num w:numId="40">
     <w:abstractNumId w:val="15"/>
@@ -17860,13 +18349,13 @@
     <w:abstractNumId w:val="6"/>
   </w:num>
   <w:num w:numId="42">
-    <w:abstractNumId w:val="33"/>
+    <w:abstractNumId w:val="34"/>
   </w:num>
   <w:num w:numId="43">
     <w:abstractNumId w:val="24"/>
   </w:num>
   <w:num w:numId="44">
-    <w:abstractNumId w:val="39"/>
+    <w:abstractNumId w:val="40"/>
   </w:num>
   <w:num w:numId="45">
     <w:abstractNumId w:val="4"/>
@@ -17909,6 +18398,9 @@
   </w:num>
   <w:num w:numId="49">
     <w:abstractNumId w:val="10"/>
+  </w:num>
+  <w:num w:numId="50">
+    <w:abstractNumId w:val="29"/>
   </w:num>
 </w:numbering>
 </file>
@@ -18533,11 +19025,19 @@
     <w:autoRedefine/>
     <w:uiPriority w:val="39"/>
     <w:unhideWhenUsed/>
-    <w:rsid w:val="00A07F21"/>
+    <w:rsid w:val="00AE4A24"/>
     <w:pPr>
-      <w:spacing w:after="100"/>
-      <w:ind w:left="200"/>
+      <w:tabs>
+        <w:tab w:val="right" w:pos="9345"/>
+      </w:tabs>
+      <w:spacing w:line="360" w:lineRule="auto"/>
+      <w:ind w:left="227" w:hanging="227"/>
+      <w:jc w:val="right"/>
     </w:pPr>
+    <w:rPr>
+      <w:sz w:val="28"/>
+      <w:szCs w:val="28"/>
+    </w:rPr>
   </w:style>
   <w:style w:type="paragraph" w:customStyle="1" w:styleId="Default">
     <w:name w:val="Default"/>
